--- a/Sigmund_Vestergaard_16140435_Martin_O'Sullivan_16135024.docx
+++ b/Sigmund_Vestergaard_16140435_Martin_O'Sullivan_16135024.docx
@@ -101,7 +101,7 @@
           </mc:Choice>
           <mc:Fallback>
             <w:pict>
-              <v:shapetype w14:anchorId="79112B10" id="_x0000_t32" coordsize="21600,21600" o:spt="32" o:oned="t" path="m,l21600,21600e" filled="f">
+              <v:shapetype w14:anchorId="2E418D1B" id="_x0000_t32" coordsize="21600,21600" o:spt="32" o:oned="t" path="m,l21600,21600e" filled="f">
                 <v:path arrowok="t" fillok="f" o:connecttype="none"/>
                 <o:lock v:ext="edit" shapetype="t"/>
               </v:shapetype>
@@ -2090,236 +2090,1276 @@
         <w:t xml:space="preserve">Web site </w:t>
       </w:r>
     </w:p>
-    <w:p>
-      <w:pPr>
-        <w:pStyle w:val="Bibliography"/>
-        <w:rPr>
-          <w:noProof/>
-        </w:rPr>
-      </w:pPr>
-      <w:hyperlink r:id="rId8" w:history="1">
-        <w:r>
-          <w:rPr>
-            <w:rStyle w:val="Hyperlink"/>
-            <w:noProof/>
-          </w:rPr>
-          <w:t>https://realpython.com/blog/python/introduction-to-flask-part-2-[1]creating-a-login-page/</w:t>
-        </w:r>
-      </w:hyperlink>
-      <w:r>
-        <w:rPr>
-          <w:noProof/>
-        </w:rPr>
-        <w:t xml:space="preserve"> </w:t>
-      </w:r>
-      <w:r>
-        <w:rPr>
-          <w:noProof/>
-        </w:rPr>
-        <w:t xml:space="preserve"> </w:t>
-      </w:r>
-      <w:r>
-        <w:rPr>
-          <w:noProof/>
-        </w:rPr>
-        <w:t xml:space="preserve"> </w:t>
-      </w:r>
-    </w:p>
-    <w:p>
-      <w:hyperlink r:id="rId9" w:history="1">
-        <w:r>
-          <w:rPr>
-            <w:rStyle w:val="Hyperlink"/>
-          </w:rPr>
-          <w:t>https://realpython.com/blog/python/introduction-to-flask-part-2-creating-a-login-page/</w:t>
-        </w:r>
-      </w:hyperlink>
-      <w:r>
-        <w:t xml:space="preserve"> </w:t>
-      </w:r>
-    </w:p>
-    <w:p>
-      <w:pPr>
-        <w:rPr>
-          <w:rStyle w:val="Hyperlink"/>
-          <w:noProof/>
-        </w:rPr>
-      </w:pPr>
-      <w:hyperlink r:id="rId10" w:history="1">
-        <w:r>
-          <w:rPr>
-            <w:rStyle w:val="Hyperlink"/>
-            <w:noProof/>
-          </w:rPr>
-          <w:t>https://pythonspot.com/en/login-to-flask-app-with-google/</w:t>
-        </w:r>
-      </w:hyperlink>
-      <w:r>
-        <w:rPr>
-          <w:noProof/>
-        </w:rPr>
-        <w:t xml:space="preserve"> </w:t>
-      </w:r>
-    </w:p>
-    <w:p>
-      <w:pPr>
-        <w:rPr>
-          <w:noProof/>
-        </w:rPr>
-      </w:pPr>
-      <w:hyperlink r:id="rId11" w:history="1">
-        <w:r>
-          <w:rPr>
-            <w:rStyle w:val="Hyperlink"/>
-            <w:noProof/>
-          </w:rPr>
-          <w:t>https://wiki.python.org/moin/BeginnersGuide</w:t>
-        </w:r>
-      </w:hyperlink>
-      <w:r>
-        <w:rPr>
-          <w:noProof/>
-        </w:rPr>
-        <w:t xml:space="preserve"> </w:t>
-      </w:r>
-    </w:p>
-    <w:p>
-      <w:pPr>
-        <w:rPr>
-          <w:noProof/>
-        </w:rPr>
-      </w:pPr>
-      <w:hyperlink r:id="rId12" w:history="1">
-        <w:r>
-          <w:rPr>
-            <w:rStyle w:val="Hyperlink"/>
-            <w:noProof/>
-          </w:rPr>
-          <w:t>https://nvisium.com/blog/2015/10/13/secure-file-uploads/</w:t>
-        </w:r>
-      </w:hyperlink>
-      <w:r>
-        <w:rPr>
-          <w:noProof/>
-        </w:rPr>
-        <w:t xml:space="preserve"> </w:t>
-      </w:r>
-      <w:r>
-        <w:rPr>
-          <w:noProof/>
-        </w:rPr>
-        <w:t>Published on October 13, 2015 by Jonn Callahan</w:t>
-      </w:r>
-    </w:p>
-    <w:p>
-      <w:pPr>
-        <w:rPr>
-          <w:noProof/>
-        </w:rPr>
-      </w:pPr>
-      <w:hyperlink r:id="rId13" w:history="1">
-        <w:r>
-          <w:rPr>
-            <w:rStyle w:val="Hyperlink"/>
-            <w:noProof/>
-          </w:rPr>
-          <w:t>https://d</w:t>
-        </w:r>
-        <w:r>
-          <w:rPr>
-            <w:rStyle w:val="Hyperlink"/>
-            <w:noProof/>
-          </w:rPr>
-          <w:t>evelopers.google.com/api-client-library/python/auth/web-app</w:t>
-        </w:r>
-      </w:hyperlink>
-      <w:r>
-        <w:rPr>
-          <w:noProof/>
-        </w:rPr>
-        <w:t xml:space="preserve"> </w:t>
-      </w:r>
-    </w:p>
-    <w:p>
-      <w:pPr>
-        <w:rPr>
-          <w:noProof/>
-        </w:rPr>
-      </w:pPr>
-      <w:hyperlink r:id="rId14" w:history="1">
-        <w:r>
-          <w:rPr>
-            <w:rStyle w:val="Hyperlink"/>
-            <w:noProof/>
-          </w:rPr>
-          <w:t>https://requests-oauthlib.readthedocs.io/en/latest/examples/real_world_example.html#real-example</w:t>
-        </w:r>
-      </w:hyperlink>
-    </w:p>
-    <w:p>
-      <w:pPr>
-        <w:rPr>
-          <w:noProof/>
-        </w:rPr>
-      </w:pPr>
-      <w:hyperlink r:id="rId15" w:history="1">
-        <w:r>
-          <w:rPr>
-            <w:rStyle w:val="Hyperlink"/>
-            <w:noProof/>
-          </w:rPr>
-          <w:t>http://bitwiser.in/2015/09/09/add-google-login-in-flask.html</w:t>
-        </w:r>
-      </w:hyperlink>
-    </w:p>
-    <w:p>
-      <w:pPr>
-        <w:rPr>
-          <w:noProof/>
-        </w:rPr>
-      </w:pPr>
-      <w:hyperlink r:id="rId16" w:history="1">
-        <w:r>
-          <w:rPr>
-            <w:rStyle w:val="Hyperlink"/>
-            <w:noProof/>
-          </w:rPr>
-          <w:t>http://flask.pocoo.org/docs/0.12/patterns/fileuploads/</w:t>
-        </w:r>
-      </w:hyperlink>
-    </w:p>
-    <w:p>
-      <w:pPr>
-        <w:rPr>
-          <w:noProof/>
-        </w:rPr>
-      </w:pPr>
-      <w:hyperlink r:id="rId17" w:history="1">
-        <w:r>
-          <w:rPr>
-            <w:rStyle w:val="Hyperlink"/>
-            <w:noProof/>
-          </w:rPr>
-          <w:t>http://flask-hashing.readthedocs.io/en/latest/</w:t>
-        </w:r>
-      </w:hyperlink>
-    </w:p>
-    <w:p>
-      <w:pPr>
-        <w:rPr>
-          <w:noProof/>
-        </w:rPr>
-      </w:pPr>
-      <w:hyperlink r:id="rId18" w:history="1">
-        <w:r>
-          <w:rPr>
-            <w:rStyle w:val="Hyperlink"/>
-            <w:noProof/>
-          </w:rPr>
-          <w:t>https://crypto.stackexchange.com/questions/1776/can-you-help-me-understand-what-a-cryptographic-salt-is</w:t>
-        </w:r>
-      </w:hyperlink>
-    </w:p>
+    <w:tbl>
+      <w:tblPr>
+        <w:tblW w:w="9340" w:type="dxa"/>
+        <w:tblInd w:w="118" w:type="dxa"/>
+        <w:tblLook w:val="04A0" w:firstRow="1" w:lastRow="0" w:firstColumn="1" w:lastColumn="0" w:noHBand="0" w:noVBand="1"/>
+      </w:tblPr>
+      <w:tblGrid>
+        <w:gridCol w:w="2971"/>
+        <w:gridCol w:w="7093"/>
+      </w:tblGrid>
+      <w:tr>
+        <w:trPr>
+          <w:trHeight w:val="315"/>
+        </w:trPr>
+        <w:tc>
+          <w:tcPr>
+            <w:tcW w:w="2971" w:type="dxa"/>
+            <w:tcBorders>
+              <w:top w:val="single" w:sz="8" w:space="0" w:color="auto"/>
+              <w:left w:val="single" w:sz="8" w:space="0" w:color="auto"/>
+              <w:bottom w:val="single" w:sz="8" w:space="0" w:color="auto"/>
+              <w:right w:val="single" w:sz="8" w:space="0" w:color="auto"/>
+            </w:tcBorders>
+            <w:shd w:val="clear" w:color="auto" w:fill="auto"/>
+            <w:noWrap/>
+            <w:vAlign w:val="center"/>
+            <w:hideMark/>
+          </w:tcPr>
+          <w:p>
+            <w:pPr>
+              <w:spacing w:after="0" w:line="240" w:lineRule="auto"/>
+              <w:rPr>
+                <w:rFonts w:eastAsia="Times New Roman"/>
+                <w:color w:val="000000"/>
+                <w:lang w:eastAsia="en-IE"/>
+              </w:rPr>
+            </w:pPr>
+            <w:r>
+              <w:rPr>
+                <w:rFonts w:eastAsia="Times New Roman"/>
+                <w:color w:val="000000"/>
+                <w:lang w:eastAsia="en-IE"/>
+              </w:rPr>
+              <w:t>Discrittion</w:t>
+            </w:r>
+          </w:p>
+        </w:tc>
+        <w:tc>
+          <w:tcPr>
+            <w:tcW w:w="6369" w:type="dxa"/>
+            <w:tcBorders>
+              <w:top w:val="single" w:sz="8" w:space="0" w:color="auto"/>
+              <w:left w:val="nil"/>
+              <w:bottom w:val="single" w:sz="8" w:space="0" w:color="auto"/>
+              <w:right w:val="single" w:sz="8" w:space="0" w:color="auto"/>
+            </w:tcBorders>
+            <w:shd w:val="clear" w:color="auto" w:fill="auto"/>
+            <w:noWrap/>
+            <w:vAlign w:val="center"/>
+            <w:hideMark/>
+          </w:tcPr>
+          <w:p>
+            <w:pPr>
+              <w:spacing w:after="0" w:line="240" w:lineRule="auto"/>
+              <w:rPr>
+                <w:rFonts w:eastAsia="Times New Roman"/>
+                <w:color w:val="000000"/>
+                <w:lang w:eastAsia="en-IE"/>
+              </w:rPr>
+            </w:pPr>
+            <w:r>
+              <w:rPr>
+                <w:rFonts w:eastAsia="Times New Roman"/>
+                <w:color w:val="000000"/>
+                <w:lang w:eastAsia="en-IE"/>
+              </w:rPr>
+              <w:t>URL</w:t>
+            </w:r>
+          </w:p>
+        </w:tc>
+      </w:tr>
+      <w:tr>
+        <w:trPr>
+          <w:trHeight w:val="615"/>
+        </w:trPr>
+        <w:tc>
+          <w:tcPr>
+            <w:tcW w:w="2971" w:type="dxa"/>
+            <w:tcBorders>
+              <w:top w:val="nil"/>
+              <w:left w:val="single" w:sz="8" w:space="0" w:color="auto"/>
+              <w:bottom w:val="single" w:sz="8" w:space="0" w:color="auto"/>
+              <w:right w:val="single" w:sz="8" w:space="0" w:color="auto"/>
+            </w:tcBorders>
+            <w:shd w:val="clear" w:color="auto" w:fill="auto"/>
+            <w:vAlign w:val="center"/>
+            <w:hideMark/>
+          </w:tcPr>
+          <w:p>
+            <w:pPr>
+              <w:spacing w:after="0" w:line="240" w:lineRule="auto"/>
+              <w:rPr>
+                <w:rFonts w:eastAsia="Times New Roman"/>
+                <w:color w:val="000000"/>
+                <w:lang w:eastAsia="en-IE"/>
+              </w:rPr>
+            </w:pPr>
+            <w:r>
+              <w:rPr>
+                <w:rFonts w:eastAsia="Times New Roman"/>
+                <w:color w:val="000000"/>
+                <w:lang w:eastAsia="en-IE"/>
+              </w:rPr>
+              <w:t xml:space="preserve"> Discover Flask, Part 1 - Setting Up a Static Site </w:t>
+            </w:r>
+          </w:p>
+        </w:tc>
+        <w:tc>
+          <w:tcPr>
+            <w:tcW w:w="6369" w:type="dxa"/>
+            <w:tcBorders>
+              <w:top w:val="nil"/>
+              <w:left w:val="nil"/>
+              <w:bottom w:val="single" w:sz="8" w:space="0" w:color="auto"/>
+              <w:right w:val="single" w:sz="8" w:space="0" w:color="auto"/>
+            </w:tcBorders>
+            <w:shd w:val="clear" w:color="auto" w:fill="auto"/>
+            <w:vAlign w:val="center"/>
+            <w:hideMark/>
+          </w:tcPr>
+          <w:p>
+            <w:pPr>
+              <w:spacing w:after="0" w:line="240" w:lineRule="auto"/>
+              <w:rPr>
+                <w:rFonts w:eastAsia="Times New Roman"/>
+                <w:color w:val="0563C1"/>
+                <w:u w:val="single"/>
+                <w:lang w:eastAsia="en-IE"/>
+              </w:rPr>
+            </w:pPr>
+            <w:hyperlink r:id="rId8" w:history="1">
+              <w:r>
+                <w:rPr>
+                  <w:rFonts w:eastAsia="Times New Roman"/>
+                  <w:color w:val="0563C1"/>
+                  <w:u w:val="single"/>
+                  <w:lang w:eastAsia="en-IE"/>
+                </w:rPr>
+                <w:t>https://realpython.com/blog/python/introduction-to-flask-part-1-setting-up-a-static-site/</w:t>
+              </w:r>
+            </w:hyperlink>
+          </w:p>
+        </w:tc>
+      </w:tr>
+      <w:tr>
+        <w:trPr>
+          <w:trHeight w:val="615"/>
+        </w:trPr>
+        <w:tc>
+          <w:tcPr>
+            <w:tcW w:w="2971" w:type="dxa"/>
+            <w:tcBorders>
+              <w:top w:val="nil"/>
+              <w:left w:val="single" w:sz="8" w:space="0" w:color="auto"/>
+              <w:bottom w:val="single" w:sz="8" w:space="0" w:color="auto"/>
+              <w:right w:val="single" w:sz="8" w:space="0" w:color="auto"/>
+            </w:tcBorders>
+            <w:shd w:val="clear" w:color="auto" w:fill="auto"/>
+            <w:vAlign w:val="center"/>
+            <w:hideMark/>
+          </w:tcPr>
+          <w:p>
+            <w:pPr>
+              <w:spacing w:after="0" w:line="240" w:lineRule="auto"/>
+              <w:rPr>
+                <w:rFonts w:eastAsia="Times New Roman"/>
+                <w:color w:val="000000"/>
+                <w:lang w:eastAsia="en-IE"/>
+              </w:rPr>
+            </w:pPr>
+            <w:r>
+              <w:rPr>
+                <w:rFonts w:eastAsia="Times New Roman"/>
+                <w:color w:val="000000"/>
+                <w:lang w:eastAsia="en-IE"/>
+              </w:rPr>
+              <w:t xml:space="preserve"> Discover Flask, Part 2 - Creating a Login Page </w:t>
+            </w:r>
+          </w:p>
+        </w:tc>
+        <w:tc>
+          <w:tcPr>
+            <w:tcW w:w="6369" w:type="dxa"/>
+            <w:tcBorders>
+              <w:top w:val="nil"/>
+              <w:left w:val="nil"/>
+              <w:bottom w:val="single" w:sz="8" w:space="0" w:color="auto"/>
+              <w:right w:val="single" w:sz="8" w:space="0" w:color="auto"/>
+            </w:tcBorders>
+            <w:shd w:val="clear" w:color="auto" w:fill="auto"/>
+            <w:vAlign w:val="center"/>
+            <w:hideMark/>
+          </w:tcPr>
+          <w:p>
+            <w:pPr>
+              <w:spacing w:after="0" w:line="240" w:lineRule="auto"/>
+              <w:rPr>
+                <w:rFonts w:eastAsia="Times New Roman"/>
+                <w:color w:val="0563C1"/>
+                <w:u w:val="single"/>
+                <w:lang w:eastAsia="en-IE"/>
+              </w:rPr>
+            </w:pPr>
+            <w:hyperlink r:id="rId9" w:history="1">
+              <w:r>
+                <w:rPr>
+                  <w:rFonts w:eastAsia="Times New Roman"/>
+                  <w:color w:val="0563C1"/>
+                  <w:u w:val="single"/>
+                  <w:lang w:eastAsia="en-IE"/>
+                </w:rPr>
+                <w:t>https://realpython.com/blog/python/introduction-to-flask-part-2-creating-a-login-page/</w:t>
+              </w:r>
+            </w:hyperlink>
+          </w:p>
+        </w:tc>
+      </w:tr>
+      <w:tr>
+        <w:trPr>
+          <w:trHeight w:val="615"/>
+        </w:trPr>
+        <w:tc>
+          <w:tcPr>
+            <w:tcW w:w="2971" w:type="dxa"/>
+            <w:tcBorders>
+              <w:top w:val="nil"/>
+              <w:left w:val="single" w:sz="8" w:space="0" w:color="auto"/>
+              <w:bottom w:val="single" w:sz="8" w:space="0" w:color="auto"/>
+              <w:right w:val="single" w:sz="8" w:space="0" w:color="auto"/>
+            </w:tcBorders>
+            <w:shd w:val="clear" w:color="auto" w:fill="auto"/>
+            <w:vAlign w:val="center"/>
+            <w:hideMark/>
+          </w:tcPr>
+          <w:p>
+            <w:pPr>
+              <w:spacing w:after="0" w:line="240" w:lineRule="auto"/>
+              <w:rPr>
+                <w:rFonts w:eastAsia="Times New Roman"/>
+                <w:color w:val="000000"/>
+                <w:lang w:eastAsia="en-IE"/>
+              </w:rPr>
+            </w:pPr>
+            <w:r>
+              <w:rPr>
+                <w:rFonts w:eastAsia="Times New Roman"/>
+                <w:color w:val="000000"/>
+                <w:lang w:eastAsia="en-IE"/>
+              </w:rPr>
+              <w:t>Login to your Flask app with Google</w:t>
+            </w:r>
+          </w:p>
+        </w:tc>
+        <w:tc>
+          <w:tcPr>
+            <w:tcW w:w="6369" w:type="dxa"/>
+            <w:tcBorders>
+              <w:top w:val="nil"/>
+              <w:left w:val="nil"/>
+              <w:bottom w:val="single" w:sz="8" w:space="0" w:color="auto"/>
+              <w:right w:val="single" w:sz="8" w:space="0" w:color="auto"/>
+            </w:tcBorders>
+            <w:shd w:val="clear" w:color="auto" w:fill="auto"/>
+            <w:vAlign w:val="center"/>
+            <w:hideMark/>
+          </w:tcPr>
+          <w:p>
+            <w:pPr>
+              <w:spacing w:after="0" w:line="240" w:lineRule="auto"/>
+              <w:rPr>
+                <w:rFonts w:eastAsia="Times New Roman"/>
+                <w:color w:val="0563C1"/>
+                <w:u w:val="single"/>
+                <w:lang w:eastAsia="en-IE"/>
+              </w:rPr>
+            </w:pPr>
+            <w:hyperlink r:id="rId10" w:history="1">
+              <w:r>
+                <w:rPr>
+                  <w:rFonts w:eastAsia="Times New Roman"/>
+                  <w:color w:val="0563C1"/>
+                  <w:u w:val="single"/>
+                  <w:lang w:eastAsia="en-IE"/>
+                </w:rPr>
+                <w:t>https://pythonspot.com/en/login-to-flask-app-with-google/</w:t>
+              </w:r>
+            </w:hyperlink>
+          </w:p>
+        </w:tc>
+      </w:tr>
+      <w:tr>
+        <w:trPr>
+          <w:trHeight w:val="315"/>
+        </w:trPr>
+        <w:tc>
+          <w:tcPr>
+            <w:tcW w:w="2971" w:type="dxa"/>
+            <w:tcBorders>
+              <w:top w:val="nil"/>
+              <w:left w:val="single" w:sz="8" w:space="0" w:color="auto"/>
+              <w:bottom w:val="single" w:sz="8" w:space="0" w:color="auto"/>
+              <w:right w:val="single" w:sz="8" w:space="0" w:color="auto"/>
+            </w:tcBorders>
+            <w:shd w:val="clear" w:color="auto" w:fill="auto"/>
+            <w:vAlign w:val="center"/>
+            <w:hideMark/>
+          </w:tcPr>
+          <w:p>
+            <w:pPr>
+              <w:spacing w:after="0" w:line="240" w:lineRule="auto"/>
+              <w:rPr>
+                <w:rFonts w:eastAsia="Times New Roman"/>
+                <w:color w:val="000000"/>
+                <w:lang w:eastAsia="en-IE"/>
+              </w:rPr>
+            </w:pPr>
+            <w:r>
+              <w:rPr>
+                <w:rFonts w:eastAsia="Times New Roman"/>
+                <w:color w:val="000000"/>
+                <w:lang w:eastAsia="en-IE"/>
+              </w:rPr>
+              <w:t>Beginner's Guide to Python</w:t>
+            </w:r>
+          </w:p>
+        </w:tc>
+        <w:tc>
+          <w:tcPr>
+            <w:tcW w:w="6369" w:type="dxa"/>
+            <w:tcBorders>
+              <w:top w:val="nil"/>
+              <w:left w:val="nil"/>
+              <w:bottom w:val="single" w:sz="8" w:space="0" w:color="auto"/>
+              <w:right w:val="single" w:sz="8" w:space="0" w:color="auto"/>
+            </w:tcBorders>
+            <w:shd w:val="clear" w:color="auto" w:fill="auto"/>
+            <w:vAlign w:val="center"/>
+            <w:hideMark/>
+          </w:tcPr>
+          <w:p>
+            <w:pPr>
+              <w:spacing w:after="0" w:line="240" w:lineRule="auto"/>
+              <w:rPr>
+                <w:rFonts w:eastAsia="Times New Roman"/>
+                <w:color w:val="0563C1"/>
+                <w:u w:val="single"/>
+                <w:lang w:eastAsia="en-IE"/>
+              </w:rPr>
+            </w:pPr>
+            <w:hyperlink r:id="rId11" w:history="1">
+              <w:r>
+                <w:rPr>
+                  <w:rFonts w:eastAsia="Times New Roman"/>
+                  <w:color w:val="0563C1"/>
+                  <w:u w:val="single"/>
+                  <w:lang w:eastAsia="en-IE"/>
+                </w:rPr>
+                <w:t>https://wiki.python.org/moin/BeginnersGuide</w:t>
+              </w:r>
+            </w:hyperlink>
+          </w:p>
+        </w:tc>
+      </w:tr>
+      <w:tr>
+        <w:trPr>
+          <w:trHeight w:val="615"/>
+        </w:trPr>
+        <w:tc>
+          <w:tcPr>
+            <w:tcW w:w="2971" w:type="dxa"/>
+            <w:tcBorders>
+              <w:top w:val="nil"/>
+              <w:left w:val="single" w:sz="8" w:space="0" w:color="auto"/>
+              <w:bottom w:val="single" w:sz="8" w:space="0" w:color="auto"/>
+              <w:right w:val="single" w:sz="8" w:space="0" w:color="auto"/>
+            </w:tcBorders>
+            <w:shd w:val="clear" w:color="auto" w:fill="auto"/>
+            <w:vAlign w:val="center"/>
+            <w:hideMark/>
+          </w:tcPr>
+          <w:p>
+            <w:pPr>
+              <w:spacing w:after="0" w:line="240" w:lineRule="auto"/>
+              <w:rPr>
+                <w:rFonts w:eastAsia="Times New Roman"/>
+                <w:color w:val="000000"/>
+                <w:lang w:eastAsia="en-IE"/>
+              </w:rPr>
+            </w:pPr>
+            <w:r>
+              <w:rPr>
+                <w:rFonts w:eastAsia="Times New Roman"/>
+                <w:color w:val="000000"/>
+                <w:lang w:eastAsia="en-IE"/>
+              </w:rPr>
+              <w:t> </w:t>
+            </w:r>
+          </w:p>
+        </w:tc>
+        <w:tc>
+          <w:tcPr>
+            <w:tcW w:w="6369" w:type="dxa"/>
+            <w:tcBorders>
+              <w:top w:val="nil"/>
+              <w:left w:val="nil"/>
+              <w:bottom w:val="single" w:sz="8" w:space="0" w:color="auto"/>
+              <w:right w:val="single" w:sz="8" w:space="0" w:color="auto"/>
+            </w:tcBorders>
+            <w:shd w:val="clear" w:color="auto" w:fill="auto"/>
+            <w:vAlign w:val="center"/>
+            <w:hideMark/>
+          </w:tcPr>
+          <w:p>
+            <w:pPr>
+              <w:spacing w:after="0" w:line="240" w:lineRule="auto"/>
+              <w:rPr>
+                <w:rFonts w:eastAsia="Times New Roman"/>
+                <w:color w:val="0563C1"/>
+                <w:u w:val="single"/>
+                <w:lang w:eastAsia="en-IE"/>
+              </w:rPr>
+            </w:pPr>
+            <w:hyperlink r:id="rId12" w:history="1">
+              <w:r>
+                <w:rPr>
+                  <w:rFonts w:eastAsia="Times New Roman"/>
+                  <w:color w:val="0563C1"/>
+                  <w:u w:val="single"/>
+                  <w:lang w:eastAsia="en-IE"/>
+                </w:rPr>
+                <w:t>https://nvisium.com/blog/2015/10/13/secure-file-uploads/PublishedonOctober13,2015byJonnCallahan</w:t>
+              </w:r>
+            </w:hyperlink>
+          </w:p>
+        </w:tc>
+      </w:tr>
+      <w:tr>
+        <w:trPr>
+          <w:trHeight w:val="615"/>
+        </w:trPr>
+        <w:tc>
+          <w:tcPr>
+            <w:tcW w:w="2971" w:type="dxa"/>
+            <w:tcBorders>
+              <w:top w:val="nil"/>
+              <w:left w:val="single" w:sz="8" w:space="0" w:color="auto"/>
+              <w:bottom w:val="single" w:sz="8" w:space="0" w:color="auto"/>
+              <w:right w:val="single" w:sz="8" w:space="0" w:color="auto"/>
+            </w:tcBorders>
+            <w:shd w:val="clear" w:color="auto" w:fill="auto"/>
+            <w:vAlign w:val="center"/>
+            <w:hideMark/>
+          </w:tcPr>
+          <w:p>
+            <w:pPr>
+              <w:spacing w:after="0" w:line="240" w:lineRule="auto"/>
+              <w:rPr>
+                <w:rFonts w:eastAsia="Times New Roman"/>
+                <w:color w:val="000000"/>
+                <w:lang w:eastAsia="en-IE"/>
+              </w:rPr>
+            </w:pPr>
+            <w:r>
+              <w:rPr>
+                <w:rFonts w:eastAsia="Times New Roman"/>
+                <w:color w:val="000000"/>
+                <w:lang w:eastAsia="en-IE"/>
+              </w:rPr>
+              <w:t xml:space="preserve"> Using OAuth 2.0 for Web Server Applications </w:t>
+            </w:r>
+          </w:p>
+        </w:tc>
+        <w:tc>
+          <w:tcPr>
+            <w:tcW w:w="6369" w:type="dxa"/>
+            <w:tcBorders>
+              <w:top w:val="nil"/>
+              <w:left w:val="nil"/>
+              <w:bottom w:val="single" w:sz="8" w:space="0" w:color="auto"/>
+              <w:right w:val="single" w:sz="8" w:space="0" w:color="auto"/>
+            </w:tcBorders>
+            <w:shd w:val="clear" w:color="auto" w:fill="auto"/>
+            <w:vAlign w:val="center"/>
+            <w:hideMark/>
+          </w:tcPr>
+          <w:p>
+            <w:pPr>
+              <w:spacing w:after="0" w:line="240" w:lineRule="auto"/>
+              <w:rPr>
+                <w:rFonts w:eastAsia="Times New Roman"/>
+                <w:color w:val="0563C1"/>
+                <w:u w:val="single"/>
+                <w:lang w:eastAsia="en-IE"/>
+              </w:rPr>
+            </w:pPr>
+            <w:hyperlink r:id="rId13" w:history="1">
+              <w:r>
+                <w:rPr>
+                  <w:rFonts w:eastAsia="Times New Roman"/>
+                  <w:color w:val="0563C1"/>
+                  <w:u w:val="single"/>
+                  <w:lang w:eastAsia="en-IE"/>
+                </w:rPr>
+                <w:t>https://developers.google.com/api-client-library/python/auth/web-app</w:t>
+              </w:r>
+            </w:hyperlink>
+          </w:p>
+        </w:tc>
+      </w:tr>
+      <w:tr>
+        <w:trPr>
+          <w:trHeight w:val="915"/>
+        </w:trPr>
+        <w:tc>
+          <w:tcPr>
+            <w:tcW w:w="2971" w:type="dxa"/>
+            <w:tcBorders>
+              <w:top w:val="nil"/>
+              <w:left w:val="single" w:sz="8" w:space="0" w:color="auto"/>
+              <w:bottom w:val="single" w:sz="8" w:space="0" w:color="auto"/>
+              <w:right w:val="single" w:sz="8" w:space="0" w:color="auto"/>
+            </w:tcBorders>
+            <w:shd w:val="clear" w:color="auto" w:fill="auto"/>
+            <w:vAlign w:val="center"/>
+            <w:hideMark/>
+          </w:tcPr>
+          <w:p>
+            <w:pPr>
+              <w:spacing w:after="0" w:line="240" w:lineRule="auto"/>
+              <w:rPr>
+                <w:rFonts w:eastAsia="Times New Roman"/>
+                <w:color w:val="000000"/>
+                <w:lang w:eastAsia="en-IE"/>
+              </w:rPr>
+            </w:pPr>
+            <w:r>
+              <w:rPr>
+                <w:rFonts w:eastAsia="Times New Roman"/>
+                <w:color w:val="000000"/>
+                <w:lang w:eastAsia="en-IE"/>
+              </w:rPr>
+              <w:t>Web App Example of OAuth 2 web application flow</w:t>
+            </w:r>
+          </w:p>
+        </w:tc>
+        <w:tc>
+          <w:tcPr>
+            <w:tcW w:w="6369" w:type="dxa"/>
+            <w:tcBorders>
+              <w:top w:val="nil"/>
+              <w:left w:val="nil"/>
+              <w:bottom w:val="single" w:sz="8" w:space="0" w:color="auto"/>
+              <w:right w:val="single" w:sz="8" w:space="0" w:color="auto"/>
+            </w:tcBorders>
+            <w:shd w:val="clear" w:color="auto" w:fill="auto"/>
+            <w:vAlign w:val="center"/>
+            <w:hideMark/>
+          </w:tcPr>
+          <w:p>
+            <w:pPr>
+              <w:spacing w:after="0" w:line="240" w:lineRule="auto"/>
+              <w:rPr>
+                <w:rFonts w:eastAsia="Times New Roman"/>
+                <w:color w:val="0563C1"/>
+                <w:u w:val="single"/>
+                <w:lang w:eastAsia="en-IE"/>
+              </w:rPr>
+            </w:pPr>
+            <w:hyperlink r:id="rId14" w:anchor="real-example" w:history="1">
+              <w:r>
+                <w:rPr>
+                  <w:rFonts w:eastAsia="Times New Roman"/>
+                  <w:color w:val="0563C1"/>
+                  <w:u w:val="single"/>
+                  <w:lang w:eastAsia="en-IE"/>
+                </w:rPr>
+                <w:t>https://requests-oauthlib.readthedocs.io/en/latest/examples/real_world_example.html#real-example</w:t>
+              </w:r>
+            </w:hyperlink>
+          </w:p>
+        </w:tc>
+      </w:tr>
+      <w:tr>
+        <w:trPr>
+          <w:trHeight w:val="615"/>
+        </w:trPr>
+        <w:tc>
+          <w:tcPr>
+            <w:tcW w:w="2971" w:type="dxa"/>
+            <w:tcBorders>
+              <w:top w:val="nil"/>
+              <w:left w:val="single" w:sz="8" w:space="0" w:color="auto"/>
+              <w:bottom w:val="single" w:sz="8" w:space="0" w:color="auto"/>
+              <w:right w:val="single" w:sz="8" w:space="0" w:color="auto"/>
+            </w:tcBorders>
+            <w:shd w:val="clear" w:color="auto" w:fill="auto"/>
+            <w:vAlign w:val="center"/>
+            <w:hideMark/>
+          </w:tcPr>
+          <w:p>
+            <w:pPr>
+              <w:spacing w:after="0" w:line="240" w:lineRule="auto"/>
+              <w:rPr>
+                <w:rFonts w:eastAsia="Times New Roman"/>
+                <w:color w:val="000000"/>
+                <w:lang w:eastAsia="en-IE"/>
+              </w:rPr>
+            </w:pPr>
+            <w:r>
+              <w:rPr>
+                <w:rFonts w:eastAsia="Times New Roman"/>
+                <w:color w:val="000000"/>
+                <w:lang w:eastAsia="en-IE"/>
+              </w:rPr>
+              <w:t>Add Google Oauth2 login in your flask web app</w:t>
+            </w:r>
+          </w:p>
+        </w:tc>
+        <w:tc>
+          <w:tcPr>
+            <w:tcW w:w="6369" w:type="dxa"/>
+            <w:tcBorders>
+              <w:top w:val="nil"/>
+              <w:left w:val="nil"/>
+              <w:bottom w:val="single" w:sz="8" w:space="0" w:color="auto"/>
+              <w:right w:val="single" w:sz="8" w:space="0" w:color="auto"/>
+            </w:tcBorders>
+            <w:shd w:val="clear" w:color="auto" w:fill="auto"/>
+            <w:vAlign w:val="center"/>
+            <w:hideMark/>
+          </w:tcPr>
+          <w:p>
+            <w:pPr>
+              <w:spacing w:after="0" w:line="240" w:lineRule="auto"/>
+              <w:rPr>
+                <w:rFonts w:eastAsia="Times New Roman"/>
+                <w:color w:val="0563C1"/>
+                <w:u w:val="single"/>
+                <w:lang w:eastAsia="en-IE"/>
+              </w:rPr>
+            </w:pPr>
+            <w:hyperlink r:id="rId15" w:history="1">
+              <w:r>
+                <w:rPr>
+                  <w:rFonts w:eastAsia="Times New Roman"/>
+                  <w:color w:val="0563C1"/>
+                  <w:u w:val="single"/>
+                  <w:lang w:eastAsia="en-IE"/>
+                </w:rPr>
+                <w:t>http://bitwiser.in/2015/09/09/add-google-login-in-flask.html</w:t>
+              </w:r>
+            </w:hyperlink>
+          </w:p>
+        </w:tc>
+      </w:tr>
+      <w:tr>
+        <w:trPr>
+          <w:trHeight w:val="615"/>
+        </w:trPr>
+        <w:tc>
+          <w:tcPr>
+            <w:tcW w:w="2971" w:type="dxa"/>
+            <w:tcBorders>
+              <w:top w:val="nil"/>
+              <w:left w:val="single" w:sz="8" w:space="0" w:color="auto"/>
+              <w:bottom w:val="single" w:sz="8" w:space="0" w:color="auto"/>
+              <w:right w:val="single" w:sz="8" w:space="0" w:color="auto"/>
+            </w:tcBorders>
+            <w:shd w:val="clear" w:color="auto" w:fill="auto"/>
+            <w:vAlign w:val="center"/>
+            <w:hideMark/>
+          </w:tcPr>
+          <w:p>
+            <w:pPr>
+              <w:spacing w:after="0" w:line="240" w:lineRule="auto"/>
+              <w:rPr>
+                <w:rFonts w:eastAsia="Times New Roman"/>
+                <w:color w:val="000000"/>
+                <w:lang w:eastAsia="en-IE"/>
+              </w:rPr>
+            </w:pPr>
+            <w:r>
+              <w:rPr>
+                <w:rFonts w:eastAsia="Times New Roman"/>
+                <w:color w:val="000000"/>
+                <w:lang w:eastAsia="en-IE"/>
+              </w:rPr>
+              <w:t>Uploading Files</w:t>
+            </w:r>
+          </w:p>
+        </w:tc>
+        <w:tc>
+          <w:tcPr>
+            <w:tcW w:w="6369" w:type="dxa"/>
+            <w:tcBorders>
+              <w:top w:val="nil"/>
+              <w:left w:val="nil"/>
+              <w:bottom w:val="single" w:sz="8" w:space="0" w:color="auto"/>
+              <w:right w:val="single" w:sz="8" w:space="0" w:color="auto"/>
+            </w:tcBorders>
+            <w:shd w:val="clear" w:color="auto" w:fill="auto"/>
+            <w:vAlign w:val="center"/>
+            <w:hideMark/>
+          </w:tcPr>
+          <w:p>
+            <w:pPr>
+              <w:spacing w:after="0" w:line="240" w:lineRule="auto"/>
+              <w:rPr>
+                <w:rFonts w:eastAsia="Times New Roman"/>
+                <w:color w:val="0563C1"/>
+                <w:u w:val="single"/>
+                <w:lang w:eastAsia="en-IE"/>
+              </w:rPr>
+            </w:pPr>
+            <w:hyperlink r:id="rId16" w:history="1">
+              <w:r>
+                <w:rPr>
+                  <w:rFonts w:eastAsia="Times New Roman"/>
+                  <w:color w:val="0563C1"/>
+                  <w:u w:val="single"/>
+                  <w:lang w:eastAsia="en-IE"/>
+                </w:rPr>
+                <w:t>http://flask.pocoo.org/docs/0.12/patterns/fileuploads/</w:t>
+              </w:r>
+            </w:hyperlink>
+          </w:p>
+        </w:tc>
+      </w:tr>
+      <w:tr>
+        <w:trPr>
+          <w:trHeight w:val="315"/>
+        </w:trPr>
+        <w:tc>
+          <w:tcPr>
+            <w:tcW w:w="2971" w:type="dxa"/>
+            <w:tcBorders>
+              <w:top w:val="nil"/>
+              <w:left w:val="single" w:sz="8" w:space="0" w:color="auto"/>
+              <w:bottom w:val="single" w:sz="8" w:space="0" w:color="auto"/>
+              <w:right w:val="single" w:sz="8" w:space="0" w:color="auto"/>
+            </w:tcBorders>
+            <w:shd w:val="clear" w:color="auto" w:fill="auto"/>
+            <w:vAlign w:val="center"/>
+            <w:hideMark/>
+          </w:tcPr>
+          <w:p>
+            <w:pPr>
+              <w:spacing w:after="0" w:line="240" w:lineRule="auto"/>
+              <w:rPr>
+                <w:rFonts w:eastAsia="Times New Roman"/>
+                <w:color w:val="000000"/>
+                <w:lang w:eastAsia="en-IE"/>
+              </w:rPr>
+            </w:pPr>
+            <w:r>
+              <w:rPr>
+                <w:rFonts w:eastAsia="Times New Roman"/>
+                <w:color w:val="000000"/>
+                <w:lang w:eastAsia="en-IE"/>
+              </w:rPr>
+              <w:t>Flask-Hashing</w:t>
+            </w:r>
+          </w:p>
+        </w:tc>
+        <w:tc>
+          <w:tcPr>
+            <w:tcW w:w="6369" w:type="dxa"/>
+            <w:tcBorders>
+              <w:top w:val="nil"/>
+              <w:left w:val="nil"/>
+              <w:bottom w:val="single" w:sz="8" w:space="0" w:color="auto"/>
+              <w:right w:val="single" w:sz="8" w:space="0" w:color="auto"/>
+            </w:tcBorders>
+            <w:shd w:val="clear" w:color="auto" w:fill="auto"/>
+            <w:vAlign w:val="center"/>
+            <w:hideMark/>
+          </w:tcPr>
+          <w:p>
+            <w:pPr>
+              <w:spacing w:after="0" w:line="240" w:lineRule="auto"/>
+              <w:rPr>
+                <w:rFonts w:eastAsia="Times New Roman"/>
+                <w:color w:val="0563C1"/>
+                <w:u w:val="single"/>
+                <w:lang w:eastAsia="en-IE"/>
+              </w:rPr>
+            </w:pPr>
+            <w:hyperlink r:id="rId17" w:history="1">
+              <w:r>
+                <w:rPr>
+                  <w:rFonts w:eastAsia="Times New Roman"/>
+                  <w:color w:val="0563C1"/>
+                  <w:u w:val="single"/>
+                  <w:lang w:eastAsia="en-IE"/>
+                </w:rPr>
+                <w:t>http://flask-hashing.readthedocs.io/en/latest/</w:t>
+              </w:r>
+            </w:hyperlink>
+          </w:p>
+        </w:tc>
+      </w:tr>
+      <w:tr>
+        <w:trPr>
+          <w:trHeight w:val="1215"/>
+        </w:trPr>
+        <w:tc>
+          <w:tcPr>
+            <w:tcW w:w="2971" w:type="dxa"/>
+            <w:tcBorders>
+              <w:top w:val="nil"/>
+              <w:left w:val="single" w:sz="8" w:space="0" w:color="auto"/>
+              <w:bottom w:val="single" w:sz="8" w:space="0" w:color="auto"/>
+              <w:right w:val="single" w:sz="8" w:space="0" w:color="auto"/>
+            </w:tcBorders>
+            <w:shd w:val="clear" w:color="auto" w:fill="auto"/>
+            <w:vAlign w:val="center"/>
+            <w:hideMark/>
+          </w:tcPr>
+          <w:p>
+            <w:pPr>
+              <w:spacing w:after="0" w:line="240" w:lineRule="auto"/>
+              <w:rPr>
+                <w:rFonts w:eastAsia="Times New Roman"/>
+                <w:color w:val="000000"/>
+                <w:lang w:eastAsia="en-IE"/>
+              </w:rPr>
+            </w:pPr>
+            <w:r>
+              <w:rPr>
+                <w:rFonts w:eastAsia="Times New Roman"/>
+                <w:color w:val="000000"/>
+                <w:lang w:eastAsia="en-IE"/>
+              </w:rPr>
+              <w:lastRenderedPageBreak/>
+              <w:br/>
+              <w:t>Can you help me understand what a cryptographic “salt” is?</w:t>
+            </w:r>
+          </w:p>
+        </w:tc>
+        <w:tc>
+          <w:tcPr>
+            <w:tcW w:w="6369" w:type="dxa"/>
+            <w:tcBorders>
+              <w:top w:val="nil"/>
+              <w:left w:val="nil"/>
+              <w:bottom w:val="single" w:sz="8" w:space="0" w:color="auto"/>
+              <w:right w:val="single" w:sz="8" w:space="0" w:color="auto"/>
+            </w:tcBorders>
+            <w:shd w:val="clear" w:color="auto" w:fill="auto"/>
+            <w:vAlign w:val="center"/>
+            <w:hideMark/>
+          </w:tcPr>
+          <w:p>
+            <w:pPr>
+              <w:spacing w:after="0" w:line="240" w:lineRule="auto"/>
+              <w:rPr>
+                <w:rFonts w:eastAsia="Times New Roman"/>
+                <w:color w:val="0563C1"/>
+                <w:u w:val="single"/>
+                <w:lang w:eastAsia="en-IE"/>
+              </w:rPr>
+            </w:pPr>
+            <w:hyperlink r:id="rId18" w:history="1">
+              <w:r>
+                <w:rPr>
+                  <w:rFonts w:eastAsia="Times New Roman"/>
+                  <w:color w:val="0563C1"/>
+                  <w:u w:val="single"/>
+                  <w:lang w:eastAsia="en-IE"/>
+                </w:rPr>
+                <w:t>https://crypto.stackexchange.com/questions/1776/can-you-help-me-understand-what-a-cryptographic-salt-is</w:t>
+              </w:r>
+            </w:hyperlink>
+          </w:p>
+        </w:tc>
+      </w:tr>
+      <w:tr>
+        <w:trPr>
+          <w:trHeight w:val="615"/>
+        </w:trPr>
+        <w:tc>
+          <w:tcPr>
+            <w:tcW w:w="2971" w:type="dxa"/>
+            <w:tcBorders>
+              <w:top w:val="nil"/>
+              <w:left w:val="single" w:sz="8" w:space="0" w:color="auto"/>
+              <w:bottom w:val="single" w:sz="8" w:space="0" w:color="auto"/>
+              <w:right w:val="single" w:sz="8" w:space="0" w:color="auto"/>
+            </w:tcBorders>
+            <w:shd w:val="clear" w:color="auto" w:fill="auto"/>
+            <w:vAlign w:val="center"/>
+            <w:hideMark/>
+          </w:tcPr>
+          <w:p>
+            <w:pPr>
+              <w:spacing w:after="0" w:line="240" w:lineRule="auto"/>
+              <w:rPr>
+                <w:rFonts w:eastAsia="Times New Roman"/>
+                <w:color w:val="000000"/>
+                <w:lang w:eastAsia="en-IE"/>
+              </w:rPr>
+            </w:pPr>
+            <w:r>
+              <w:rPr>
+                <w:rFonts w:eastAsia="Times New Roman"/>
+                <w:color w:val="000000"/>
+                <w:lang w:eastAsia="en-IE"/>
+              </w:rPr>
+              <w:t>Python Cryptography Toolkit</w:t>
+            </w:r>
+          </w:p>
+        </w:tc>
+        <w:tc>
+          <w:tcPr>
+            <w:tcW w:w="6369" w:type="dxa"/>
+            <w:tcBorders>
+              <w:top w:val="nil"/>
+              <w:left w:val="nil"/>
+              <w:bottom w:val="single" w:sz="8" w:space="0" w:color="auto"/>
+              <w:right w:val="single" w:sz="8" w:space="0" w:color="auto"/>
+            </w:tcBorders>
+            <w:shd w:val="clear" w:color="auto" w:fill="auto"/>
+            <w:vAlign w:val="center"/>
+            <w:hideMark/>
+          </w:tcPr>
+          <w:p>
+            <w:pPr>
+              <w:spacing w:after="0" w:line="240" w:lineRule="auto"/>
+              <w:rPr>
+                <w:rFonts w:eastAsia="Times New Roman"/>
+                <w:color w:val="0563C1"/>
+                <w:u w:val="single"/>
+                <w:lang w:eastAsia="en-IE"/>
+              </w:rPr>
+            </w:pPr>
+            <w:hyperlink r:id="rId19" w:history="1">
+              <w:r>
+                <w:rPr>
+                  <w:rFonts w:eastAsia="Times New Roman"/>
+                  <w:color w:val="0563C1"/>
+                  <w:u w:val="single"/>
+                  <w:lang w:eastAsia="en-IE"/>
+                </w:rPr>
+                <w:t>https://www.dlitz.net/software/pycrypto/api/current/</w:t>
+              </w:r>
+            </w:hyperlink>
+          </w:p>
+        </w:tc>
+      </w:tr>
+      <w:tr>
+        <w:trPr>
+          <w:trHeight w:val="615"/>
+        </w:trPr>
+        <w:tc>
+          <w:tcPr>
+            <w:tcW w:w="2971" w:type="dxa"/>
+            <w:tcBorders>
+              <w:top w:val="nil"/>
+              <w:left w:val="single" w:sz="8" w:space="0" w:color="auto"/>
+              <w:bottom w:val="single" w:sz="8" w:space="0" w:color="auto"/>
+              <w:right w:val="single" w:sz="8" w:space="0" w:color="auto"/>
+            </w:tcBorders>
+            <w:shd w:val="clear" w:color="auto" w:fill="auto"/>
+            <w:vAlign w:val="center"/>
+            <w:hideMark/>
+          </w:tcPr>
+          <w:p>
+            <w:pPr>
+              <w:spacing w:after="0" w:line="240" w:lineRule="auto"/>
+              <w:rPr>
+                <w:rFonts w:eastAsia="Times New Roman"/>
+                <w:color w:val="000000"/>
+                <w:lang w:eastAsia="en-IE"/>
+              </w:rPr>
+            </w:pPr>
+            <w:r>
+              <w:rPr>
+                <w:rFonts w:eastAsia="Times New Roman"/>
+                <w:color w:val="000000"/>
+                <w:lang w:eastAsia="en-IE"/>
+              </w:rPr>
+              <w:t>Module AES</w:t>
+            </w:r>
+          </w:p>
+        </w:tc>
+        <w:tc>
+          <w:tcPr>
+            <w:tcW w:w="6369" w:type="dxa"/>
+            <w:tcBorders>
+              <w:top w:val="nil"/>
+              <w:left w:val="nil"/>
+              <w:bottom w:val="single" w:sz="8" w:space="0" w:color="auto"/>
+              <w:right w:val="single" w:sz="8" w:space="0" w:color="auto"/>
+            </w:tcBorders>
+            <w:shd w:val="clear" w:color="auto" w:fill="auto"/>
+            <w:vAlign w:val="center"/>
+            <w:hideMark/>
+          </w:tcPr>
+          <w:p>
+            <w:pPr>
+              <w:spacing w:after="0" w:line="240" w:lineRule="auto"/>
+              <w:rPr>
+                <w:rFonts w:eastAsia="Times New Roman"/>
+                <w:color w:val="0563C1"/>
+                <w:u w:val="single"/>
+                <w:lang w:eastAsia="en-IE"/>
+              </w:rPr>
+            </w:pPr>
+            <w:hyperlink r:id="rId20" w:history="1">
+              <w:r>
+                <w:rPr>
+                  <w:rFonts w:eastAsia="Times New Roman"/>
+                  <w:color w:val="0563C1"/>
+                  <w:u w:val="single"/>
+                  <w:lang w:eastAsia="en-IE"/>
+                </w:rPr>
+                <w:t>https://www.dlitz.net/software/pycrypto/api/current/toc-Crypto.Cipher.AES-module.html</w:t>
+              </w:r>
+            </w:hyperlink>
+          </w:p>
+        </w:tc>
+      </w:tr>
+      <w:tr>
+        <w:trPr>
+          <w:trHeight w:val="615"/>
+        </w:trPr>
+        <w:tc>
+          <w:tcPr>
+            <w:tcW w:w="2971" w:type="dxa"/>
+            <w:tcBorders>
+              <w:top w:val="nil"/>
+              <w:left w:val="single" w:sz="8" w:space="0" w:color="auto"/>
+              <w:bottom w:val="single" w:sz="8" w:space="0" w:color="auto"/>
+              <w:right w:val="single" w:sz="8" w:space="0" w:color="auto"/>
+            </w:tcBorders>
+            <w:shd w:val="clear" w:color="auto" w:fill="auto"/>
+            <w:vAlign w:val="center"/>
+            <w:hideMark/>
+          </w:tcPr>
+          <w:p>
+            <w:pPr>
+              <w:spacing w:after="0" w:line="240" w:lineRule="auto"/>
+              <w:rPr>
+                <w:rFonts w:eastAsia="Times New Roman"/>
+                <w:color w:val="000000"/>
+                <w:lang w:eastAsia="en-IE"/>
+              </w:rPr>
+            </w:pPr>
+            <w:r>
+              <w:rPr>
+                <w:rFonts w:eastAsia="Times New Roman"/>
+                <w:color w:val="000000"/>
+                <w:lang w:eastAsia="en-IE"/>
+              </w:rPr>
+              <w:t>Encrypt &amp; Decrypt using PyCrypto AES 256</w:t>
+            </w:r>
+          </w:p>
+        </w:tc>
+        <w:tc>
+          <w:tcPr>
+            <w:tcW w:w="6369" w:type="dxa"/>
+            <w:tcBorders>
+              <w:top w:val="nil"/>
+              <w:left w:val="nil"/>
+              <w:bottom w:val="single" w:sz="8" w:space="0" w:color="auto"/>
+              <w:right w:val="single" w:sz="8" w:space="0" w:color="auto"/>
+            </w:tcBorders>
+            <w:shd w:val="clear" w:color="auto" w:fill="auto"/>
+            <w:vAlign w:val="center"/>
+            <w:hideMark/>
+          </w:tcPr>
+          <w:p>
+            <w:pPr>
+              <w:spacing w:after="0" w:line="240" w:lineRule="auto"/>
+              <w:rPr>
+                <w:rFonts w:eastAsia="Times New Roman"/>
+                <w:color w:val="0563C1"/>
+                <w:u w:val="single"/>
+                <w:lang w:eastAsia="en-IE"/>
+              </w:rPr>
+            </w:pPr>
+            <w:hyperlink r:id="rId21" w:history="1">
+              <w:r>
+                <w:rPr>
+                  <w:rFonts w:eastAsia="Times New Roman"/>
+                  <w:color w:val="0563C1"/>
+                  <w:u w:val="single"/>
+                  <w:lang w:eastAsia="en-IE"/>
+                </w:rPr>
+                <w:t>https://stackoverflow.com/questions/12524994/encrypt-decrypt-using-pycrypto-aes-256</w:t>
+              </w:r>
+            </w:hyperlink>
+          </w:p>
+        </w:tc>
+      </w:tr>
+      <w:tr>
+        <w:trPr>
+          <w:trHeight w:val="2115"/>
+        </w:trPr>
+        <w:tc>
+          <w:tcPr>
+            <w:tcW w:w="2971" w:type="dxa"/>
+            <w:tcBorders>
+              <w:top w:val="nil"/>
+              <w:left w:val="single" w:sz="8" w:space="0" w:color="auto"/>
+              <w:bottom w:val="single" w:sz="8" w:space="0" w:color="auto"/>
+              <w:right w:val="single" w:sz="8" w:space="0" w:color="auto"/>
+            </w:tcBorders>
+            <w:shd w:val="clear" w:color="auto" w:fill="auto"/>
+            <w:vAlign w:val="center"/>
+            <w:hideMark/>
+          </w:tcPr>
+          <w:p>
+            <w:pPr>
+              <w:spacing w:after="0" w:line="240" w:lineRule="auto"/>
+              <w:rPr>
+                <w:rFonts w:eastAsia="Times New Roman"/>
+                <w:color w:val="000000"/>
+                <w:lang w:eastAsia="en-IE"/>
+              </w:rPr>
+            </w:pPr>
+            <w:r>
+              <w:rPr>
+                <w:rFonts w:eastAsia="Times New Roman"/>
+                <w:color w:val="000000"/>
+                <w:lang w:eastAsia="en-IE"/>
+              </w:rPr>
+              <w:br/>
+              <w:t>Bootsnipp</w:t>
+            </w:r>
+            <w:r>
+              <w:rPr>
+                <w:rFonts w:eastAsia="Times New Roman"/>
+                <w:color w:val="000000"/>
+                <w:lang w:eastAsia="en-IE"/>
+              </w:rPr>
+              <w:br/>
+            </w:r>
+            <w:r>
+              <w:rPr>
+                <w:rFonts w:eastAsia="Times New Roman"/>
+                <w:color w:val="000000"/>
+                <w:lang w:eastAsia="en-IE"/>
+              </w:rPr>
+              <w:br/>
+              <w:t>Design elements, playground and code snippets for Bootstrap HTML/CSS/JS framework</w:t>
+            </w:r>
+          </w:p>
+        </w:tc>
+        <w:tc>
+          <w:tcPr>
+            <w:tcW w:w="6369" w:type="dxa"/>
+            <w:tcBorders>
+              <w:top w:val="nil"/>
+              <w:left w:val="nil"/>
+              <w:bottom w:val="single" w:sz="8" w:space="0" w:color="auto"/>
+              <w:right w:val="single" w:sz="8" w:space="0" w:color="auto"/>
+            </w:tcBorders>
+            <w:shd w:val="clear" w:color="auto" w:fill="auto"/>
+            <w:vAlign w:val="center"/>
+            <w:hideMark/>
+          </w:tcPr>
+          <w:p>
+            <w:pPr>
+              <w:spacing w:after="0" w:line="240" w:lineRule="auto"/>
+              <w:rPr>
+                <w:rFonts w:eastAsia="Times New Roman"/>
+                <w:color w:val="0563C1"/>
+                <w:u w:val="single"/>
+                <w:lang w:eastAsia="en-IE"/>
+              </w:rPr>
+            </w:pPr>
+            <w:hyperlink r:id="rId22" w:history="1">
+              <w:r>
+                <w:rPr>
+                  <w:rFonts w:eastAsia="Times New Roman"/>
+                  <w:color w:val="0563C1"/>
+                  <w:u w:val="single"/>
+                  <w:lang w:eastAsia="en-IE"/>
+                </w:rPr>
+                <w:t>https://bootsnipp.com/</w:t>
+              </w:r>
+            </w:hyperlink>
+          </w:p>
+        </w:tc>
+      </w:tr>
+      <w:tr>
+        <w:trPr>
+          <w:trHeight w:val="315"/>
+        </w:trPr>
+        <w:tc>
+          <w:tcPr>
+            <w:tcW w:w="2971" w:type="dxa"/>
+            <w:tcBorders>
+              <w:top w:val="nil"/>
+              <w:left w:val="single" w:sz="8" w:space="0" w:color="auto"/>
+              <w:bottom w:val="single" w:sz="8" w:space="0" w:color="auto"/>
+              <w:right w:val="single" w:sz="8" w:space="0" w:color="auto"/>
+            </w:tcBorders>
+            <w:shd w:val="clear" w:color="auto" w:fill="auto"/>
+            <w:vAlign w:val="center"/>
+            <w:hideMark/>
+          </w:tcPr>
+          <w:p>
+            <w:pPr>
+              <w:spacing w:after="0" w:line="240" w:lineRule="auto"/>
+              <w:rPr>
+                <w:rFonts w:eastAsia="Times New Roman"/>
+                <w:color w:val="000000"/>
+                <w:lang w:eastAsia="en-IE"/>
+              </w:rPr>
+            </w:pPr>
+            <w:r>
+              <w:rPr>
+                <w:rFonts w:eastAsia="Times New Roman"/>
+                <w:color w:val="000000"/>
+                <w:lang w:eastAsia="en-IE"/>
+              </w:rPr>
+              <w:t>This project on git hub</w:t>
+            </w:r>
+          </w:p>
+        </w:tc>
+        <w:tc>
+          <w:tcPr>
+            <w:tcW w:w="6369" w:type="dxa"/>
+            <w:tcBorders>
+              <w:top w:val="nil"/>
+              <w:left w:val="nil"/>
+              <w:bottom w:val="single" w:sz="8" w:space="0" w:color="auto"/>
+              <w:right w:val="single" w:sz="8" w:space="0" w:color="auto"/>
+            </w:tcBorders>
+            <w:shd w:val="clear" w:color="auto" w:fill="auto"/>
+            <w:vAlign w:val="center"/>
+            <w:hideMark/>
+          </w:tcPr>
+          <w:p>
+            <w:pPr>
+              <w:spacing w:after="0" w:line="240" w:lineRule="auto"/>
+              <w:rPr>
+                <w:rFonts w:eastAsia="Times New Roman"/>
+                <w:color w:val="0563C1"/>
+                <w:u w:val="single"/>
+                <w:lang w:eastAsia="en-IE"/>
+              </w:rPr>
+            </w:pPr>
+            <w:hyperlink r:id="rId23" w:history="1">
+              <w:r>
+                <w:rPr>
+                  <w:rFonts w:eastAsia="Times New Roman"/>
+                  <w:color w:val="0563C1"/>
+                  <w:u w:val="single"/>
+                  <w:lang w:eastAsia="en-IE"/>
+                </w:rPr>
+                <w:t>https://github.com/sigmundv/encrypt-image</w:t>
+              </w:r>
+            </w:hyperlink>
+          </w:p>
+        </w:tc>
+      </w:tr>
+    </w:tbl>
     <w:p>
       <w:pPr>
         <w:rPr>
@@ -2328,22 +3368,6 @@
       </w:pPr>
       <w:bookmarkStart w:id="1" w:name="_GoBack"/>
       <w:bookmarkEnd w:id="1"/>
-    </w:p>
-    <w:p>
-      <w:pPr>
-        <w:rPr>
-          <w:noProof/>
-        </w:rPr>
-      </w:pPr>
-      <w:hyperlink r:id="rId19" w:history="1">
-        <w:r>
-          <w:rPr>
-            <w:rStyle w:val="Hyperlink"/>
-            <w:noProof/>
-          </w:rPr>
-          <w:t>https://bootsnipp.com/</w:t>
-        </w:r>
-      </w:hyperlink>
       <w:r>
         <w:rPr>
           <w:noProof/>
@@ -2390,8 +3414,8 @@
       </w:pPr>
     </w:p>
     <w:sectPr>
-      <w:headerReference w:type="default" r:id="rId20"/>
-      <w:footerReference w:type="default" r:id="rId21"/>
+      <w:headerReference w:type="default" r:id="rId24"/>
+      <w:footerReference w:type="default" r:id="rId25"/>
       <w:pgSz w:w="11906" w:h="16838"/>
       <w:pgMar w:top="1247" w:right="1440" w:bottom="1247" w:left="1440" w:header="709" w:footer="709" w:gutter="0"/>
       <w:cols w:space="708"/>
@@ -5893,7 +6917,7 @@
 </file>
 
 <file path=customXml/itemProps1.xml><?xml version="1.0" encoding="utf-8"?>
-<ds:datastoreItem xmlns:ds="http://schemas.openxmlformats.org/officeDocument/2006/customXml" ds:itemID="{7055662D-D083-4A13-8BC4-A57B891FD609}">
+<ds:datastoreItem xmlns:ds="http://schemas.openxmlformats.org/officeDocument/2006/customXml" ds:itemID="{21132C16-264F-485D-B55D-79235EA127FA}">
   <ds:schemaRefs>
     <ds:schemaRef ds:uri="http://schemas.openxmlformats.org/officeDocument/2006/bibliography"/>
   </ds:schemaRefs>

--- a/Sigmund_Vestergaard_16140435_Martin_O'Sullivan_16135024.docx
+++ b/Sigmund_Vestergaard_16140435_Martin_O'Sullivan_16135024.docx
@@ -101,7 +101,7 @@
           </mc:Choice>
           <mc:Fallback>
             <w:pict>
-              <v:shapetype w14:anchorId="2E418D1B" id="_x0000_t32" coordsize="21600,21600" o:spt="32" o:oned="t" path="m,l21600,21600e" filled="f">
+              <v:shapetype w14:anchorId="53DF018A" id="_x0000_t32" coordsize="21600,21600" o:spt="32" o:oned="t" path="m,l21600,21600e" filled="f">
                 <v:path arrowok="t" fillok="f" o:connecttype="none"/>
                 <o:lock v:ext="edit" shapetype="t"/>
               </v:shapetype>
@@ -145,7 +145,25 @@
           <w:sz w:val="36"/>
           <w:szCs w:val="36"/>
         </w:rPr>
-        <w:t xml:space="preserve">Sigmund Vestergaard </w:t>
+        <w:t xml:space="preserve">Sigmund </w:t>
+      </w:r>
+      <w:proofErr w:type="spellStart"/>
+      <w:r>
+        <w:rPr>
+          <w:b w:val="0"/>
+          <w:sz w:val="36"/>
+          <w:szCs w:val="36"/>
+        </w:rPr>
+        <w:t>Vestergaard</w:t>
+      </w:r>
+      <w:proofErr w:type="spellEnd"/>
+      <w:r>
+        <w:rPr>
+          <w:b w:val="0"/>
+          <w:sz w:val="36"/>
+          <w:szCs w:val="36"/>
+        </w:rPr>
+        <w:t xml:space="preserve"> </w:t>
       </w:r>
       <w:r>
         <w:rPr>
@@ -363,13 +381,39 @@
         <w:rPr>
           <w:rFonts w:ascii="Consolas" w:hAnsi="Consolas" w:cs="Consolas"/>
         </w:rPr>
-        <w:t xml:space="preserve">Existing projects that are related to the project </w:t>
-      </w:r>
-      <w:r>
-        <w:rPr>
-          <w:rFonts w:ascii="Consolas" w:hAnsi="Consolas" w:cs="Consolas"/>
-        </w:rPr>
-        <w:t>purposes</w:t>
+        <w:t xml:space="preserve">Existing projects that are related to </w:t>
+      </w:r>
+      <w:r>
+        <w:rPr>
+          <w:rFonts w:ascii="Consolas" w:hAnsi="Consolas" w:cs="Consolas"/>
+        </w:rPr>
+        <w:t>this project are</w:t>
+      </w:r>
+      <w:r>
+        <w:rPr>
+          <w:rFonts w:ascii="Consolas" w:hAnsi="Consolas" w:cs="Consolas"/>
+        </w:rPr>
+        <w:t xml:space="preserve">, </w:t>
+      </w:r>
+      <w:r>
+        <w:rPr>
+          <w:rFonts w:ascii="Consolas" w:hAnsi="Consolas" w:cs="Consolas"/>
+        </w:rPr>
+        <w:t xml:space="preserve">Encrypt &amp; Decrypt using </w:t>
+      </w:r>
+      <w:proofErr w:type="spellStart"/>
+      <w:r>
+        <w:rPr>
+          <w:rFonts w:ascii="Consolas" w:hAnsi="Consolas" w:cs="Consolas"/>
+        </w:rPr>
+        <w:t>PyCrypto</w:t>
+      </w:r>
+      <w:proofErr w:type="spellEnd"/>
+      <w:r>
+        <w:rPr>
+          <w:rFonts w:ascii="Consolas" w:hAnsi="Consolas" w:cs="Consolas"/>
+        </w:rPr>
+        <w:t xml:space="preserve"> AES 256</w:t>
       </w:r>
       <w:r>
         <w:rPr>
@@ -377,6 +421,15 @@
         </w:rPr>
         <w:t>.</w:t>
       </w:r>
+    </w:p>
+    <w:p>
+      <w:pPr>
+        <w:spacing w:after="0" w:line="240" w:lineRule="auto"/>
+        <w:jc w:val="both"/>
+        <w:rPr>
+          <w:rFonts w:ascii="Consolas" w:hAnsi="Consolas" w:cs="Consolas"/>
+        </w:rPr>
+      </w:pPr>
     </w:p>
     <w:p>
       <w:pPr>
@@ -450,7 +503,21 @@
         <w:rPr>
           <w:rFonts w:ascii="Consolas" w:hAnsi="Consolas" w:cs="Consolas"/>
         </w:rPr>
-        <w:t xml:space="preserve"> system is required to securely store images  in a database, and only give access to authorised users.</w:t>
+        <w:t xml:space="preserve"> system is required to securely store </w:t>
+      </w:r>
+      <w:proofErr w:type="gramStart"/>
+      <w:r>
+        <w:rPr>
+          <w:rFonts w:ascii="Consolas" w:hAnsi="Consolas" w:cs="Consolas"/>
+        </w:rPr>
+        <w:t>images  in</w:t>
+      </w:r>
+      <w:proofErr w:type="gramEnd"/>
+      <w:r>
+        <w:rPr>
+          <w:rFonts w:ascii="Consolas" w:hAnsi="Consolas" w:cs="Consolas"/>
+        </w:rPr>
+        <w:t xml:space="preserve"> a database, and only give access to authorised users.</w:t>
       </w:r>
     </w:p>
     <w:p>
@@ -569,37 +636,71 @@
         <w:ind w:left="720"/>
         <w:rPr>
           <w:rFonts w:ascii="Consolas" w:hAnsi="Consolas" w:cs="Consolas"/>
+        </w:rPr>
+      </w:pPr>
+      <w:r>
+        <w:rPr>
+          <w:rFonts w:ascii="Consolas" w:hAnsi="Consolas" w:cs="Consolas"/>
           <w:lang w:eastAsia="en-IE"/>
         </w:rPr>
-      </w:pPr>
+        <w:t>This application will be implemented in python</w:t>
+      </w:r>
       <w:r>
         <w:rPr>
           <w:rFonts w:ascii="Consolas" w:hAnsi="Consolas" w:cs="Consolas"/>
           <w:lang w:eastAsia="en-IE"/>
         </w:rPr>
-        <w:t>This application will be implemented in python</w:t>
+        <w:t xml:space="preserve">.  It will use the following </w:t>
       </w:r>
       <w:r>
         <w:rPr>
           <w:rFonts w:ascii="Consolas" w:hAnsi="Consolas" w:cs="Consolas"/>
           <w:lang w:eastAsia="en-IE"/>
         </w:rPr>
-        <w:t xml:space="preserve">.  It will use the following </w:t>
+        <w:t>encryption</w:t>
       </w:r>
       <w:r>
         <w:rPr>
           <w:rFonts w:ascii="Consolas" w:hAnsi="Consolas" w:cs="Consolas"/>
           <w:lang w:eastAsia="en-IE"/>
         </w:rPr>
-        <w:t>encryption</w:t>
-      </w:r>
-      <w:r>
+        <w:t xml:space="preserve"> method. </w:t>
+      </w:r>
+      <w:proofErr w:type="spellStart"/>
+      <w:r>
+        <w:rPr>
+          <w:rFonts w:ascii="Consolas" w:hAnsi="Consolas" w:cs="Consolas"/>
+        </w:rPr>
+        <w:t>PyCrypto</w:t>
+      </w:r>
+      <w:proofErr w:type="spellEnd"/>
+      <w:r>
+        <w:rPr>
+          <w:rFonts w:ascii="Consolas" w:hAnsi="Consolas" w:cs="Consolas"/>
+        </w:rPr>
+        <w:t xml:space="preserve"> AES 256</w:t>
+      </w:r>
+      <w:r>
+        <w:rPr>
+          <w:rFonts w:ascii="Consolas" w:hAnsi="Consolas" w:cs="Consolas"/>
+        </w:rPr>
+        <w:t>.</w:t>
+      </w:r>
+      <w:r>
+        <w:rPr>
+          <w:rFonts w:ascii="Consolas" w:hAnsi="Consolas" w:cs="Consolas"/>
+        </w:rPr>
+        <w:t xml:space="preserve"> </w:t>
+      </w:r>
+    </w:p>
+    <w:p>
+      <w:pPr>
+        <w:ind w:left="720"/>
         <w:rPr>
           <w:rFonts w:ascii="Consolas" w:hAnsi="Consolas" w:cs="Consolas"/>
           <w:lang w:eastAsia="en-IE"/>
         </w:rPr>
-        <w:t xml:space="preserve"> method. (enter something in here)</w:t>
-      </w:r>
+      </w:pPr>
     </w:p>
     <w:p>
       <w:pPr>
@@ -614,13 +715,21 @@
           <w:rFonts w:ascii="Consolas" w:hAnsi="Consolas" w:cs="Consolas"/>
           <w:lang w:eastAsia="en-IE"/>
         </w:rPr>
-        <w:t xml:space="preserve">To control access and validate users we will use </w:t>
-      </w:r>
+        <w:t xml:space="preserve">To control access and validate users we will </w:t>
+      </w:r>
+      <w:proofErr w:type="gramStart"/>
       <w:r>
         <w:rPr>
           <w:rFonts w:ascii="Consolas" w:hAnsi="Consolas" w:cs="Consolas"/>
           <w:lang w:eastAsia="en-IE"/>
         </w:rPr>
+        <w:t xml:space="preserve">use </w:t>
+      </w:r>
+      <w:r>
+        <w:rPr>
+          <w:rFonts w:ascii="Consolas" w:hAnsi="Consolas" w:cs="Consolas"/>
+          <w:lang w:eastAsia="en-IE"/>
+        </w:rPr>
         <w:t xml:space="preserve"> </w:t>
       </w:r>
       <w:r>
@@ -628,7 +737,15 @@
           <w:rFonts w:ascii="Consolas" w:hAnsi="Consolas" w:cs="Consolas"/>
           <w:lang w:eastAsia="en-IE"/>
         </w:rPr>
-        <w:t>OAuth 2.0 for Web Server Applications</w:t>
+        <w:t>OAuth</w:t>
+      </w:r>
+      <w:proofErr w:type="gramEnd"/>
+      <w:r>
+        <w:rPr>
+          <w:rFonts w:ascii="Consolas" w:hAnsi="Consolas" w:cs="Consolas"/>
+          <w:lang w:eastAsia="en-IE"/>
+        </w:rPr>
+        <w:t xml:space="preserve"> 2.0 for Web Server Applications</w:t>
       </w:r>
       <w:r>
         <w:rPr>
@@ -1194,7 +1311,19 @@
       </w:r>
       <w:r>
         <w:tab/>
-        <w:t>The user will then select the bowser button and choose the file from the filesystem.</w:t>
+        <w:t>The user will then select the b</w:t>
+      </w:r>
+      <w:r>
+        <w:t>r</w:t>
+      </w:r>
+      <w:r>
+        <w:t>ows</w:t>
+      </w:r>
+      <w:r>
+        <w:t xml:space="preserve"> </w:t>
+      </w:r>
+      <w:r>
+        <w:t>button and choose the file from the filesystem.</w:t>
       </w:r>
     </w:p>
     <w:p>
@@ -1203,7 +1332,13 @@
       </w:r>
       <w:r>
         <w:tab/>
-        <w:t>The application shows on the UI the file selected.</w:t>
+        <w:t xml:space="preserve">The application shows on </w:t>
+      </w:r>
+      <w:r>
+        <w:t xml:space="preserve">screen, </w:t>
+      </w:r>
+      <w:r>
+        <w:t>the file selected.</w:t>
       </w:r>
     </w:p>
     <w:p>
@@ -1246,7 +1381,13 @@
       </w:r>
       <w:r>
         <w:tab/>
-        <w:t>The application indicates that the use has not chosen a valid encrypted image.</w:t>
+        <w:t>The application indicates that the use</w:t>
+      </w:r>
+      <w:r>
+        <w:t>r</w:t>
+      </w:r>
+      <w:r>
+        <w:t xml:space="preserve"> has not chosen a valid encrypted image.</w:t>
       </w:r>
     </w:p>
     <w:p>
@@ -1382,7 +1523,23 @@
     </w:p>
     <w:p>
       <w:r>
-        <w:t>We are using a module called flask_oauth to authenticate with Google. The module uses OAuth, a protocol that gives tokens in order to access resources. Other modules may not have as good support.</w:t>
+        <w:t xml:space="preserve">We are using a module called </w:t>
+      </w:r>
+      <w:proofErr w:type="spellStart"/>
+      <w:r>
+        <w:t>flask_oauth</w:t>
+      </w:r>
+      <w:proofErr w:type="spellEnd"/>
+      <w:r>
+        <w:t xml:space="preserve"> to authenticate with Google. The module uses OAuth, a protocol that gives tokens </w:t>
+      </w:r>
+      <w:proofErr w:type="gramStart"/>
+      <w:r>
+        <w:t>in order to</w:t>
+      </w:r>
+      <w:proofErr w:type="gramEnd"/>
+      <w:r>
+        <w:t xml:space="preserve"> access resources. Other modules may not have as good support.</w:t>
       </w:r>
     </w:p>
     <w:p/>
@@ -1435,12 +1592,28 @@
     <w:p/>
     <w:p>
       <w:r>
-        <w:t>from flask import Flask, redirect, url_for, session</w:t>
-      </w:r>
-    </w:p>
-    <w:p>
-      <w:r>
-        <w:t>from flask_oauth import OAuth</w:t>
+        <w:t xml:space="preserve">from flask import Flask, redirect, </w:t>
+      </w:r>
+      <w:proofErr w:type="spellStart"/>
+      <w:r>
+        <w:t>url_for</w:t>
+      </w:r>
+      <w:proofErr w:type="spellEnd"/>
+      <w:r>
+        <w:t>, session</w:t>
+      </w:r>
+    </w:p>
+    <w:p>
+      <w:r>
+        <w:t xml:space="preserve">from </w:t>
+      </w:r>
+      <w:proofErr w:type="spellStart"/>
+      <w:r>
+        <w:t>flask_oauth</w:t>
+      </w:r>
+      <w:proofErr w:type="spellEnd"/>
+      <w:r>
+        <w:t xml:space="preserve"> import OAuth</w:t>
       </w:r>
     </w:p>
     <w:p>
@@ -1470,7 +1643,15 @@
     </w:p>
     <w:p>
       <w:r>
-        <w:t>REDIRECT_URI = '/oauth2callback'  # one of the Redirect URIs from Google APIs console</w:t>
+        <w:t>REDIRECT_URI = '/oauth2callback</w:t>
+      </w:r>
+      <w:proofErr w:type="gramStart"/>
+      <w:r>
+        <w:t>'  #</w:t>
+      </w:r>
+      <w:proofErr w:type="gramEnd"/>
+      <w:r>
+        <w:t xml:space="preserve"> one of the Redirect URIs from Google APIs console</w:t>
       </w:r>
     </w:p>
     <w:p>
@@ -1500,18 +1681,48 @@
       </w:r>
     </w:p>
     <w:p>
-      <w:r>
-        <w:t>app.debug = DEBUG</w:t>
-      </w:r>
-    </w:p>
-    <w:p>
-      <w:r>
-        <w:t>app.secret_key = SECRET_KEY</w:t>
-      </w:r>
-    </w:p>
-    <w:p>
-      <w:r>
-        <w:t>oauth = OAuth()</w:t>
+      <w:proofErr w:type="spellStart"/>
+      <w:proofErr w:type="gramStart"/>
+      <w:r>
+        <w:t>app.debug</w:t>
+      </w:r>
+      <w:proofErr w:type="spellEnd"/>
+      <w:proofErr w:type="gramEnd"/>
+      <w:r>
+        <w:t xml:space="preserve"> = DEBUG</w:t>
+      </w:r>
+    </w:p>
+    <w:p>
+      <w:proofErr w:type="spellStart"/>
+      <w:proofErr w:type="gramStart"/>
+      <w:r>
+        <w:t>app.secret</w:t>
+      </w:r>
+      <w:proofErr w:type="gramEnd"/>
+      <w:r>
+        <w:t>_key</w:t>
+      </w:r>
+      <w:proofErr w:type="spellEnd"/>
+      <w:r>
+        <w:t xml:space="preserve"> = SECRET_KEY</w:t>
+      </w:r>
+    </w:p>
+    <w:p>
+      <w:proofErr w:type="spellStart"/>
+      <w:r>
+        <w:t>oauth</w:t>
+      </w:r>
+      <w:proofErr w:type="spellEnd"/>
+      <w:r>
+        <w:t xml:space="preserve"> = </w:t>
+      </w:r>
+      <w:proofErr w:type="gramStart"/>
+      <w:r>
+        <w:t>OAuth(</w:t>
+      </w:r>
+      <w:proofErr w:type="gramEnd"/>
+      <w:r>
+        <w:t>)</w:t>
       </w:r>
     </w:p>
     <w:p>
@@ -1521,57 +1732,184 @@
     </w:p>
     <w:p>
       <w:r>
-        <w:t>google = oauth.remote_app('google',</w:t>
-      </w:r>
-    </w:p>
-    <w:p>
-      <w:r>
-        <w:t xml:space="preserve">                          base_url='https://www.google.com/accounts/',</w:t>
-      </w:r>
-    </w:p>
-    <w:p>
-      <w:r>
-        <w:t xml:space="preserve">                          authorize_url='https://accounts.google.com/o/oauth2/auth',</w:t>
-      </w:r>
-    </w:p>
-    <w:p>
-      <w:r>
-        <w:t xml:space="preserve">                          request_token_url=None,</w:t>
-      </w:r>
-    </w:p>
-    <w:p>
-      <w:r>
-        <w:t xml:space="preserve">                          request_token_params={'scope': 'https://www.googleapis.com/auth/userinfo.email',</w:t>
-      </w:r>
-    </w:p>
-    <w:p>
-      <w:r>
-        <w:t xml:space="preserve">                                                'response_type': 'code'},</w:t>
-      </w:r>
-    </w:p>
-    <w:p>
-      <w:r>
-        <w:t xml:space="preserve">                          access_token_url='https://accounts.google.com/o/oauth2/token',</w:t>
-      </w:r>
-    </w:p>
-    <w:p>
-      <w:r>
-        <w:t xml:space="preserve">                          access_token_method='POST',</w:t>
-      </w:r>
-    </w:p>
-    <w:p>
-      <w:r>
-        <w:t xml:space="preserve">                          access_token_params={'grant_type': 'authorization_code'},</w:t>
-      </w:r>
-    </w:p>
-    <w:p>
-      <w:r>
-        <w:t xml:space="preserve">                          consumer_key=GOOGLE_CLIENT_ID,</w:t>
-      </w:r>
-    </w:p>
-    <w:p>
-      <w:r>
-        <w:t xml:space="preserve">                          consumer_secret=GOOGLE_CLIENT_SECRET)</w:t>
+        <w:t xml:space="preserve">google = </w:t>
+      </w:r>
+      <w:proofErr w:type="spellStart"/>
+      <w:proofErr w:type="gramStart"/>
+      <w:r>
+        <w:t>oauth.remote</w:t>
+      </w:r>
+      <w:proofErr w:type="gramEnd"/>
+      <w:r>
+        <w:t>_app</w:t>
+      </w:r>
+      <w:proofErr w:type="spellEnd"/>
+      <w:r>
+        <w:t>('google',</w:t>
+      </w:r>
+    </w:p>
+    <w:p>
+      <w:r>
+        <w:t xml:space="preserve">                          </w:t>
+      </w:r>
+      <w:proofErr w:type="spellStart"/>
+      <w:r>
+        <w:t>base_url</w:t>
+      </w:r>
+      <w:proofErr w:type="spellEnd"/>
+      <w:r>
+        <w:t>='https://www.google.com/accounts/',</w:t>
+      </w:r>
+    </w:p>
+    <w:p>
+      <w:r>
+        <w:t xml:space="preserve">                          </w:t>
+      </w:r>
+      <w:proofErr w:type="spellStart"/>
+      <w:r>
+        <w:t>authorize_url</w:t>
+      </w:r>
+      <w:proofErr w:type="spellEnd"/>
+      <w:r>
+        <w:t>='https://accounts.google.com/o/oauth2/</w:t>
+      </w:r>
+      <w:proofErr w:type="spellStart"/>
+      <w:r>
+        <w:t>auth</w:t>
+      </w:r>
+      <w:proofErr w:type="spellEnd"/>
+      <w:r>
+        <w:t>',</w:t>
+      </w:r>
+    </w:p>
+    <w:p>
+      <w:r>
+        <w:t xml:space="preserve">                          </w:t>
+      </w:r>
+      <w:proofErr w:type="spellStart"/>
+      <w:r>
+        <w:t>request_token_url</w:t>
+      </w:r>
+      <w:proofErr w:type="spellEnd"/>
+      <w:r>
+        <w:t>=None,</w:t>
+      </w:r>
+    </w:p>
+    <w:p>
+      <w:r>
+        <w:t xml:space="preserve">                          </w:t>
+      </w:r>
+      <w:proofErr w:type="spellStart"/>
+      <w:r>
+        <w:t>request_token_params</w:t>
+      </w:r>
+      <w:proofErr w:type="spellEnd"/>
+      <w:proofErr w:type="gramStart"/>
+      <w:r>
+        <w:t>={</w:t>
+      </w:r>
+      <w:proofErr w:type="gramEnd"/>
+      <w:r>
+        <w:t>'scope': 'https://www.googleapis.com/auth/userinfo.email',</w:t>
+      </w:r>
+    </w:p>
+    <w:p>
+      <w:r>
+        <w:t xml:space="preserve">                                                '</w:t>
+      </w:r>
+      <w:proofErr w:type="spellStart"/>
+      <w:r>
+        <w:t>response_type</w:t>
+      </w:r>
+      <w:proofErr w:type="spellEnd"/>
+      <w:r>
+        <w:t>': 'code'},</w:t>
+      </w:r>
+    </w:p>
+    <w:p>
+      <w:r>
+        <w:t xml:space="preserve">                          </w:t>
+      </w:r>
+      <w:proofErr w:type="spellStart"/>
+      <w:r>
+        <w:t>access_token_url</w:t>
+      </w:r>
+      <w:proofErr w:type="spellEnd"/>
+      <w:r>
+        <w:t>='https://accounts.google.com/o/oauth2/token',</w:t>
+      </w:r>
+    </w:p>
+    <w:p>
+      <w:r>
+        <w:t xml:space="preserve">                          </w:t>
+      </w:r>
+      <w:proofErr w:type="spellStart"/>
+      <w:r>
+        <w:t>access_token_method</w:t>
+      </w:r>
+      <w:proofErr w:type="spellEnd"/>
+      <w:r>
+        <w:t>='POST',</w:t>
+      </w:r>
+    </w:p>
+    <w:p>
+      <w:r>
+        <w:t xml:space="preserve">                          </w:t>
+      </w:r>
+      <w:proofErr w:type="spellStart"/>
+      <w:r>
+        <w:t>access_token_params</w:t>
+      </w:r>
+      <w:proofErr w:type="spellEnd"/>
+      <w:proofErr w:type="gramStart"/>
+      <w:r>
+        <w:t>={</w:t>
+      </w:r>
+      <w:proofErr w:type="gramEnd"/>
+      <w:r>
+        <w:t>'</w:t>
+      </w:r>
+      <w:proofErr w:type="spellStart"/>
+      <w:r>
+        <w:t>grant_type</w:t>
+      </w:r>
+      <w:proofErr w:type="spellEnd"/>
+      <w:r>
+        <w:t>': '</w:t>
+      </w:r>
+      <w:proofErr w:type="spellStart"/>
+      <w:r>
+        <w:t>authorization_code</w:t>
+      </w:r>
+      <w:proofErr w:type="spellEnd"/>
+      <w:r>
+        <w:t>'},</w:t>
+      </w:r>
+    </w:p>
+    <w:p>
+      <w:r>
+        <w:t xml:space="preserve">                          </w:t>
+      </w:r>
+      <w:proofErr w:type="spellStart"/>
+      <w:r>
+        <w:t>consumer_key</w:t>
+      </w:r>
+      <w:proofErr w:type="spellEnd"/>
+      <w:r>
+        <w:t>=GOOGLE_CLIENT_ID,</w:t>
+      </w:r>
+    </w:p>
+    <w:p>
+      <w:r>
+        <w:t xml:space="preserve">                          </w:t>
+      </w:r>
+      <w:proofErr w:type="spellStart"/>
+      <w:r>
+        <w:t>consumer_secret</w:t>
+      </w:r>
+      <w:proofErr w:type="spellEnd"/>
+      <w:r>
+        <w:t>=GOOGLE_CLIENT_SECRET)</w:t>
       </w:r>
     </w:p>
     <w:p>
@@ -1581,27 +1919,85 @@
     </w:p>
     <w:p>
       <w:r>
-        <w:t>@app.route('/')</w:t>
-      </w:r>
-    </w:p>
-    <w:p>
-      <w:r>
-        <w:t>def index():</w:t>
-      </w:r>
-    </w:p>
-    <w:p>
-      <w:r>
-        <w:t xml:space="preserve">    access_token = session.get('access_token')</w:t>
-      </w:r>
-    </w:p>
-    <w:p>
-      <w:r>
-        <w:t xml:space="preserve">    if access_token is None:</w:t>
-      </w:r>
-    </w:p>
-    <w:p>
-      <w:r>
-        <w:t xml:space="preserve">        return redirect(url_for('login'))</w:t>
+        <w:t>@</w:t>
+      </w:r>
+      <w:proofErr w:type="spellStart"/>
+      <w:proofErr w:type="gramStart"/>
+      <w:r>
+        <w:t>app.route</w:t>
+      </w:r>
+      <w:proofErr w:type="spellEnd"/>
+      <w:proofErr w:type="gramEnd"/>
+      <w:r>
+        <w:t>('/')</w:t>
+      </w:r>
+    </w:p>
+    <w:p>
+      <w:r>
+        <w:t xml:space="preserve">def </w:t>
+      </w:r>
+      <w:proofErr w:type="gramStart"/>
+      <w:r>
+        <w:t>index(</w:t>
+      </w:r>
+      <w:proofErr w:type="gramEnd"/>
+      <w:r>
+        <w:t>):</w:t>
+      </w:r>
+    </w:p>
+    <w:p>
+      <w:r>
+        <w:t xml:space="preserve">    </w:t>
+      </w:r>
+      <w:proofErr w:type="spellStart"/>
+      <w:r>
+        <w:t>access_token</w:t>
+      </w:r>
+      <w:proofErr w:type="spellEnd"/>
+      <w:r>
+        <w:t xml:space="preserve"> = </w:t>
+      </w:r>
+      <w:proofErr w:type="spellStart"/>
+      <w:r>
+        <w:t>session.get</w:t>
+      </w:r>
+      <w:proofErr w:type="spellEnd"/>
+      <w:r>
+        <w:t>('</w:t>
+      </w:r>
+      <w:proofErr w:type="spellStart"/>
+      <w:r>
+        <w:t>access_token</w:t>
+      </w:r>
+      <w:proofErr w:type="spellEnd"/>
+      <w:r>
+        <w:t>')</w:t>
+      </w:r>
+    </w:p>
+    <w:p>
+      <w:r>
+        <w:t xml:space="preserve">    if </w:t>
+      </w:r>
+      <w:proofErr w:type="spellStart"/>
+      <w:r>
+        <w:t>access_token</w:t>
+      </w:r>
+      <w:proofErr w:type="spellEnd"/>
+      <w:r>
+        <w:t xml:space="preserve"> is None:</w:t>
+      </w:r>
+    </w:p>
+    <w:p>
+      <w:r>
+        <w:t xml:space="preserve">        return redirect(</w:t>
+      </w:r>
+      <w:proofErr w:type="spellStart"/>
+      <w:r>
+        <w:t>url_for</w:t>
+      </w:r>
+      <w:proofErr w:type="spellEnd"/>
+      <w:r>
+        <w:t>('login'))</w:t>
       </w:r>
     </w:p>
     <w:p>
@@ -1611,14 +2007,51 @@
     </w:p>
     <w:p>
       <w:r>
-        <w:t xml:space="preserve">    access_token = access_token[0]</w:t>
+        <w:t xml:space="preserve">    </w:t>
+      </w:r>
+      <w:proofErr w:type="spellStart"/>
+      <w:r>
+        <w:t>access_token</w:t>
+      </w:r>
+      <w:proofErr w:type="spellEnd"/>
+      <w:r>
+        <w:t xml:space="preserve"> = </w:t>
+      </w:r>
+      <w:proofErr w:type="spellStart"/>
+      <w:r>
+        <w:t>access_</w:t>
+      </w:r>
+      <w:proofErr w:type="gramStart"/>
+      <w:r>
+        <w:t>token</w:t>
+      </w:r>
+      <w:proofErr w:type="spellEnd"/>
+      <w:r>
+        <w:t>[</w:t>
+      </w:r>
+      <w:proofErr w:type="gramEnd"/>
+      <w:r>
+        <w:t>0]</w:t>
       </w:r>
     </w:p>
     <w:p>
       <w:r>
         <w:lastRenderedPageBreak/>
-        <w:t xml:space="preserve">    from urllib2 import Request, urlopen, URLError</w:t>
-      </w:r>
+        <w:t xml:space="preserve">    from urllib2 import Request, </w:t>
+      </w:r>
+      <w:proofErr w:type="spellStart"/>
+      <w:r>
+        <w:t>urlopen</w:t>
+      </w:r>
+      <w:proofErr w:type="spellEnd"/>
+      <w:r>
+        <w:t xml:space="preserve">, </w:t>
+      </w:r>
+      <w:proofErr w:type="spellStart"/>
+      <w:r>
+        <w:t>URLError</w:t>
+      </w:r>
+      <w:proofErr w:type="spellEnd"/>
     </w:p>
     <w:p>
       <w:r>
@@ -1627,12 +2060,36 @@
     </w:p>
     <w:p>
       <w:r>
-        <w:t xml:space="preserve">    headers = {'Authorization': 'OAuth '+access_token}</w:t>
-      </w:r>
-    </w:p>
-    <w:p>
-      <w:r>
-        <w:t xml:space="preserve">    req = Request('https://www.googleapis.com/oauth2/v1/userinfo',</w:t>
+        <w:t xml:space="preserve">    headers = {'Authorization': 'OAuth '+</w:t>
+      </w:r>
+      <w:proofErr w:type="spellStart"/>
+      <w:r>
+        <w:t>access_token</w:t>
+      </w:r>
+      <w:proofErr w:type="spellEnd"/>
+      <w:r>
+        <w:t>}</w:t>
+      </w:r>
+    </w:p>
+    <w:p>
+      <w:r>
+        <w:t xml:space="preserve">    </w:t>
+      </w:r>
+      <w:proofErr w:type="spellStart"/>
+      <w:r>
+        <w:t>req</w:t>
+      </w:r>
+      <w:proofErr w:type="spellEnd"/>
+      <w:r>
+        <w:t xml:space="preserve"> = </w:t>
+      </w:r>
+      <w:proofErr w:type="gramStart"/>
+      <w:r>
+        <w:t>Request(</w:t>
+      </w:r>
+      <w:proofErr w:type="gramEnd"/>
+      <w:r>
+        <w:t>'https://www.googleapis.com/oauth2/v1/userinfo',</w:t>
       </w:r>
     </w:p>
     <w:p>
@@ -1647,17 +2104,51 @@
     </w:p>
     <w:p>
       <w:r>
-        <w:t xml:space="preserve">        res = urlopen(req)</w:t>
-      </w:r>
-    </w:p>
-    <w:p>
-      <w:r>
-        <w:t xml:space="preserve">    except URLError, e:</w:t>
-      </w:r>
-    </w:p>
-    <w:p>
-      <w:r>
-        <w:t xml:space="preserve">        if e.code == 401:</w:t>
+        <w:t xml:space="preserve">        res = </w:t>
+      </w:r>
+      <w:proofErr w:type="spellStart"/>
+      <w:r>
+        <w:t>urlopen</w:t>
+      </w:r>
+      <w:proofErr w:type="spellEnd"/>
+      <w:r>
+        <w:t>(</w:t>
+      </w:r>
+      <w:proofErr w:type="spellStart"/>
+      <w:r>
+        <w:t>req</w:t>
+      </w:r>
+      <w:proofErr w:type="spellEnd"/>
+      <w:r>
+        <w:t>)</w:t>
+      </w:r>
+    </w:p>
+    <w:p>
+      <w:r>
+        <w:t xml:space="preserve">    except </w:t>
+      </w:r>
+      <w:proofErr w:type="spellStart"/>
+      <w:r>
+        <w:t>URLError</w:t>
+      </w:r>
+      <w:proofErr w:type="spellEnd"/>
+      <w:r>
+        <w:t>, e:</w:t>
+      </w:r>
+    </w:p>
+    <w:p>
+      <w:r>
+        <w:t xml:space="preserve">        if </w:t>
+      </w:r>
+      <w:proofErr w:type="spellStart"/>
+      <w:proofErr w:type="gramStart"/>
+      <w:r>
+        <w:t>e.code</w:t>
+      </w:r>
+      <w:proofErr w:type="spellEnd"/>
+      <w:proofErr w:type="gramEnd"/>
+      <w:r>
+        <w:t xml:space="preserve"> == 401:</w:t>
       </w:r>
     </w:p>
     <w:p>
@@ -1667,17 +2158,56 @@
     </w:p>
     <w:p>
       <w:r>
-        <w:t xml:space="preserve">            session.pop('access_token', None)</w:t>
-      </w:r>
-    </w:p>
-    <w:p>
-      <w:r>
-        <w:t xml:space="preserve">            return redirect(url_for('login'))</w:t>
-      </w:r>
-    </w:p>
-    <w:p>
-      <w:r>
-        <w:t xml:space="preserve">        return res.read()</w:t>
+        <w:t xml:space="preserve">            </w:t>
+      </w:r>
+      <w:proofErr w:type="spellStart"/>
+      <w:proofErr w:type="gramStart"/>
+      <w:r>
+        <w:t>session.pop</w:t>
+      </w:r>
+      <w:proofErr w:type="spellEnd"/>
+      <w:r>
+        <w:t>(</w:t>
+      </w:r>
+      <w:proofErr w:type="gramEnd"/>
+      <w:r>
+        <w:t>'</w:t>
+      </w:r>
+      <w:proofErr w:type="spellStart"/>
+      <w:r>
+        <w:t>access_token</w:t>
+      </w:r>
+      <w:proofErr w:type="spellEnd"/>
+      <w:r>
+        <w:t>', None)</w:t>
+      </w:r>
+    </w:p>
+    <w:p>
+      <w:r>
+        <w:t xml:space="preserve">            return redirect(</w:t>
+      </w:r>
+      <w:proofErr w:type="spellStart"/>
+      <w:r>
+        <w:t>url_for</w:t>
+      </w:r>
+      <w:proofErr w:type="spellEnd"/>
+      <w:r>
+        <w:t>('login'))</w:t>
+      </w:r>
+    </w:p>
+    <w:p>
+      <w:r>
+        <w:t xml:space="preserve">        return </w:t>
+      </w:r>
+      <w:proofErr w:type="spellStart"/>
+      <w:proofErr w:type="gramStart"/>
+      <w:r>
+        <w:t>res.read</w:t>
+      </w:r>
+      <w:proofErr w:type="spellEnd"/>
+      <w:proofErr w:type="gramEnd"/>
+      <w:r>
+        <w:t>()</w:t>
       </w:r>
     </w:p>
     <w:p>
@@ -1687,7 +2217,17 @@
     </w:p>
     <w:p>
       <w:r>
-        <w:t xml:space="preserve">    return res.read()</w:t>
+        <w:t xml:space="preserve">    return </w:t>
+      </w:r>
+      <w:proofErr w:type="spellStart"/>
+      <w:proofErr w:type="gramStart"/>
+      <w:r>
+        <w:t>res.read</w:t>
+      </w:r>
+      <w:proofErr w:type="spellEnd"/>
+      <w:proofErr w:type="gramEnd"/>
+      <w:r>
+        <w:t>()</w:t>
       </w:r>
     </w:p>
     <w:p>
@@ -1702,22 +2242,90 @@
     </w:p>
     <w:p>
       <w:r>
-        <w:t>@app.route('/login')</w:t>
-      </w:r>
-    </w:p>
-    <w:p>
-      <w:r>
-        <w:t>def login():</w:t>
-      </w:r>
-    </w:p>
-    <w:p>
-      <w:r>
-        <w:t xml:space="preserve">    callback=url_for('authorized', _external=True)</w:t>
-      </w:r>
-    </w:p>
-    <w:p>
-      <w:r>
-        <w:t xml:space="preserve">    return google.authorize(callback=callback)</w:t>
+        <w:t>@</w:t>
+      </w:r>
+      <w:proofErr w:type="spellStart"/>
+      <w:proofErr w:type="gramStart"/>
+      <w:r>
+        <w:t>app.route</w:t>
+      </w:r>
+      <w:proofErr w:type="spellEnd"/>
+      <w:proofErr w:type="gramEnd"/>
+      <w:r>
+        <w:t>('/login')</w:t>
+      </w:r>
+    </w:p>
+    <w:p>
+      <w:r>
+        <w:t xml:space="preserve">def </w:t>
+      </w:r>
+      <w:proofErr w:type="gramStart"/>
+      <w:r>
+        <w:t>login(</w:t>
+      </w:r>
+      <w:proofErr w:type="gramEnd"/>
+      <w:r>
+        <w:t>):</w:t>
+      </w:r>
+    </w:p>
+    <w:p>
+      <w:r>
+        <w:t xml:space="preserve">    </w:t>
+      </w:r>
+      <w:proofErr w:type="spellStart"/>
+      <w:r>
+        <w:t>callback</w:t>
+      </w:r>
+      <w:proofErr w:type="spellEnd"/>
+      <w:r>
+        <w:t>=</w:t>
+      </w:r>
+      <w:proofErr w:type="spellStart"/>
+      <w:r>
+        <w:t>url_</w:t>
+      </w:r>
+      <w:proofErr w:type="gramStart"/>
+      <w:r>
+        <w:t>for</w:t>
+      </w:r>
+      <w:proofErr w:type="spellEnd"/>
+      <w:r>
+        <w:t>(</w:t>
+      </w:r>
+      <w:proofErr w:type="gramEnd"/>
+      <w:r>
+        <w:t>'authorized', _external=True)</w:t>
+      </w:r>
+    </w:p>
+    <w:p>
+      <w:r>
+        <w:t xml:space="preserve">    return </w:t>
+      </w:r>
+      <w:proofErr w:type="spellStart"/>
+      <w:proofErr w:type="gramStart"/>
+      <w:r>
+        <w:t>google.authorize</w:t>
+      </w:r>
+      <w:proofErr w:type="spellEnd"/>
+      <w:proofErr w:type="gramEnd"/>
+      <w:r>
+        <w:t>(</w:t>
+      </w:r>
+      <w:proofErr w:type="spellStart"/>
+      <w:r>
+        <w:t>callback</w:t>
+      </w:r>
+      <w:proofErr w:type="spellEnd"/>
+      <w:r>
+        <w:t>=</w:t>
+      </w:r>
+      <w:proofErr w:type="spellStart"/>
+      <w:r>
+        <w:t>callback</w:t>
+      </w:r>
+      <w:proofErr w:type="spellEnd"/>
+      <w:r>
+        <w:t>)</w:t>
       </w:r>
     </w:p>
     <w:p>
@@ -1737,33 +2345,109 @@
     </w:p>
     <w:p>
       <w:r>
-        <w:t>@app.route(REDIRECT_URI)</w:t>
-      </w:r>
-    </w:p>
-    <w:p>
-      <w:r>
-        <w:t>@google.authorized_handler</w:t>
-      </w:r>
-    </w:p>
-    <w:p>
-      <w:r>
-        <w:t>def authorized(resp):</w:t>
+        <w:t>@</w:t>
+      </w:r>
+      <w:proofErr w:type="spellStart"/>
+      <w:proofErr w:type="gramStart"/>
+      <w:r>
+        <w:t>app.route</w:t>
+      </w:r>
+      <w:proofErr w:type="spellEnd"/>
+      <w:proofErr w:type="gramEnd"/>
+      <w:r>
+        <w:t>(REDIRECT_URI)</w:t>
+      </w:r>
+    </w:p>
+    <w:p>
+      <w:r>
+        <w:t>@</w:t>
+      </w:r>
+      <w:proofErr w:type="spellStart"/>
+      <w:proofErr w:type="gramStart"/>
+      <w:r>
+        <w:t>google.authorized</w:t>
+      </w:r>
+      <w:proofErr w:type="gramEnd"/>
+      <w:r>
+        <w:t>_handler</w:t>
+      </w:r>
+      <w:proofErr w:type="spellEnd"/>
+    </w:p>
+    <w:p>
+      <w:r>
+        <w:t>def authorized(</w:t>
+      </w:r>
+      <w:proofErr w:type="spellStart"/>
+      <w:r>
+        <w:t>resp</w:t>
+      </w:r>
+      <w:proofErr w:type="spellEnd"/>
+      <w:r>
+        <w:t>):</w:t>
       </w:r>
     </w:p>
     <w:p>
       <w:r>
         <w:lastRenderedPageBreak/>
-        <w:t xml:space="preserve">    access_token = resp['access_token']</w:t>
-      </w:r>
-    </w:p>
-    <w:p>
-      <w:r>
-        <w:t xml:space="preserve">    session['access_token'] = access_token, ''</w:t>
-      </w:r>
-    </w:p>
-    <w:p>
-      <w:r>
-        <w:t xml:space="preserve">    return redirect(url_for('index'))</w:t>
+        <w:t xml:space="preserve">    </w:t>
+      </w:r>
+      <w:proofErr w:type="spellStart"/>
+      <w:r>
+        <w:t>access_token</w:t>
+      </w:r>
+      <w:proofErr w:type="spellEnd"/>
+      <w:r>
+        <w:t xml:space="preserve"> = </w:t>
+      </w:r>
+      <w:proofErr w:type="spellStart"/>
+      <w:r>
+        <w:t>resp</w:t>
+      </w:r>
+      <w:proofErr w:type="spellEnd"/>
+      <w:r>
+        <w:t>['</w:t>
+      </w:r>
+      <w:proofErr w:type="spellStart"/>
+      <w:r>
+        <w:t>access_token</w:t>
+      </w:r>
+      <w:proofErr w:type="spellEnd"/>
+      <w:r>
+        <w:t>']</w:t>
+      </w:r>
+    </w:p>
+    <w:p>
+      <w:r>
+        <w:t xml:space="preserve">    session['</w:t>
+      </w:r>
+      <w:proofErr w:type="spellStart"/>
+      <w:r>
+        <w:t>access_token</w:t>
+      </w:r>
+      <w:proofErr w:type="spellEnd"/>
+      <w:r>
+        <w:t xml:space="preserve">'] = </w:t>
+      </w:r>
+      <w:proofErr w:type="spellStart"/>
+      <w:r>
+        <w:t>access_token</w:t>
+      </w:r>
+      <w:proofErr w:type="spellEnd"/>
+      <w:r>
+        <w:t>, ''</w:t>
+      </w:r>
+    </w:p>
+    <w:p>
+      <w:r>
+        <w:t xml:space="preserve">    return redirect(</w:t>
+      </w:r>
+      <w:proofErr w:type="spellStart"/>
+      <w:r>
+        <w:t>url_for</w:t>
+      </w:r>
+      <w:proofErr w:type="spellEnd"/>
+      <w:r>
+        <w:t>('index'))</w:t>
       </w:r>
     </w:p>
     <w:p>
@@ -1778,17 +2462,56 @@
     </w:p>
     <w:p>
       <w:r>
-        <w:t>@google.tokengetter</w:t>
-      </w:r>
-    </w:p>
-    <w:p>
-      <w:r>
-        <w:t>def get_access_token():</w:t>
-      </w:r>
-    </w:p>
-    <w:p>
-      <w:r>
-        <w:t xml:space="preserve">    return session.get('access_token')</w:t>
+        <w:t>@</w:t>
+      </w:r>
+      <w:proofErr w:type="spellStart"/>
+      <w:proofErr w:type="gramStart"/>
+      <w:r>
+        <w:t>google.tokengetter</w:t>
+      </w:r>
+      <w:proofErr w:type="spellEnd"/>
+      <w:proofErr w:type="gramEnd"/>
+    </w:p>
+    <w:p>
+      <w:r>
+        <w:t xml:space="preserve">def </w:t>
+      </w:r>
+      <w:proofErr w:type="spellStart"/>
+      <w:r>
+        <w:t>get_access_</w:t>
+      </w:r>
+      <w:proofErr w:type="gramStart"/>
+      <w:r>
+        <w:t>token</w:t>
+      </w:r>
+      <w:proofErr w:type="spellEnd"/>
+      <w:r>
+        <w:t>(</w:t>
+      </w:r>
+      <w:proofErr w:type="gramEnd"/>
+      <w:r>
+        <w:t>):</w:t>
+      </w:r>
+    </w:p>
+    <w:p>
+      <w:r>
+        <w:t xml:space="preserve">    return </w:t>
+      </w:r>
+      <w:proofErr w:type="spellStart"/>
+      <w:r>
+        <w:t>session.get</w:t>
+      </w:r>
+      <w:proofErr w:type="spellEnd"/>
+      <w:r>
+        <w:t>('</w:t>
+      </w:r>
+      <w:proofErr w:type="spellStart"/>
+      <w:r>
+        <w:t>access_token</w:t>
+      </w:r>
+      <w:proofErr w:type="spellEnd"/>
+      <w:r>
+        <w:t>')</w:t>
       </w:r>
     </w:p>
     <w:p>
@@ -1803,12 +2526,33 @@
     </w:p>
     <w:p>
       <w:r>
-        <w:t>def main():</w:t>
-      </w:r>
-    </w:p>
-    <w:p>
-      <w:r>
-        <w:t xml:space="preserve">    app.run()</w:t>
+        <w:t xml:space="preserve">def </w:t>
+      </w:r>
+      <w:proofErr w:type="gramStart"/>
+      <w:r>
+        <w:t>main(</w:t>
+      </w:r>
+      <w:proofErr w:type="gramEnd"/>
+      <w:r>
+        <w:t>):</w:t>
+      </w:r>
+    </w:p>
+    <w:p>
+      <w:r>
+        <w:t xml:space="preserve">    </w:t>
+      </w:r>
+      <w:proofErr w:type="spellStart"/>
+      <w:proofErr w:type="gramStart"/>
+      <w:r>
+        <w:t>app.run</w:t>
+      </w:r>
+      <w:proofErr w:type="spellEnd"/>
+      <w:r>
+        <w:t>(</w:t>
+      </w:r>
+      <w:proofErr w:type="gramEnd"/>
+      <w:r>
+        <w:t>)</w:t>
       </w:r>
     </w:p>
     <w:p>
@@ -1828,7 +2572,15 @@
     </w:p>
     <w:p>
       <w:r>
-        <w:t xml:space="preserve">    main()</w:t>
+        <w:t xml:space="preserve">    </w:t>
+      </w:r>
+      <w:proofErr w:type="gramStart"/>
+      <w:r>
+        <w:t>main(</w:t>
+      </w:r>
+      <w:proofErr w:type="gramEnd"/>
+      <w:r>
+        <w:t>)</w:t>
       </w:r>
     </w:p>
     <w:p/>
@@ -1850,8 +2602,13 @@
     </w:p>
     <w:p>
       <w:r>
-        <w:t xml:space="preserve"> * Restarting with reloader</w:t>
-      </w:r>
+        <w:t xml:space="preserve"> * Restarting with </w:t>
+      </w:r>
+      <w:proofErr w:type="spellStart"/>
+      <w:r>
+        <w:t>reloader</w:t>
+      </w:r>
+      <w:proofErr w:type="spellEnd"/>
     </w:p>
     <w:p/>
     <w:p>
@@ -1895,8 +2652,61 @@
         <w:lastRenderedPageBreak/>
         <w:t xml:space="preserve">Conclusion </w:t>
       </w:r>
+      <w:bookmarkStart w:id="1" w:name="_GoBack"/>
+      <w:bookmarkEnd w:id="1"/>
+    </w:p>
+    <w:p>
+      <w:r>
+        <w:t xml:space="preserve">This prototype demonstrates a </w:t>
+      </w:r>
+      <w:proofErr w:type="spellStart"/>
+      <w:r>
+        <w:t>rudementory</w:t>
+      </w:r>
+      <w:proofErr w:type="spellEnd"/>
+      <w:r>
+        <w:t xml:space="preserve"> app which can be used to receive as </w:t>
+      </w:r>
+      <w:proofErr w:type="spellStart"/>
+      <w:r>
+        <w:t>imput</w:t>
+      </w:r>
+      <w:proofErr w:type="spellEnd"/>
+      <w:r>
+        <w:t xml:space="preserve"> an image file, encrypt that file</w:t>
+      </w:r>
+      <w:r>
+        <w:t>, store it securely in a database, and return the file to the user</w:t>
+      </w:r>
+      <w:r>
+        <w:t>, on request.</w:t>
+      </w:r>
     </w:p>
     <w:p/>
+    <w:p>
+      <w:r>
+        <w:t xml:space="preserve">The </w:t>
+      </w:r>
+      <w:r>
+        <w:t>prototype</w:t>
+      </w:r>
+      <w:r>
+        <w:t xml:space="preserve"> will store the file </w:t>
+      </w:r>
+      <w:proofErr w:type="spellStart"/>
+      <w:r>
+        <w:t>localy</w:t>
+      </w:r>
+      <w:proofErr w:type="spellEnd"/>
+      <w:r>
+        <w:t xml:space="preserve">, however the database design allows for remote storage of the file </w:t>
+      </w:r>
+      <w:proofErr w:type="spellStart"/>
+      <w:r>
+        <w:t>aswell</w:t>
+      </w:r>
+      <w:proofErr w:type="spellEnd"/>
+    </w:p>
     <w:p/>
     <w:p>
       <w:pPr>
@@ -1926,169 +2736,10 @@
     <w:p>
       <w:pPr>
         <w:rPr>
-          <w:lang w:eastAsia="en-IE"/>
-        </w:rPr>
-      </w:pPr>
-    </w:p>
-    <w:p>
-      <w:pPr>
-        <w:rPr>
           <w:b/>
           <w:bCs/>
         </w:rPr>
       </w:pPr>
-      <w:r>
-        <w:rPr>
-          <w:b/>
-          <w:bCs/>
-        </w:rPr>
-        <w:t>Conference</w:t>
-      </w:r>
-    </w:p>
-    <w:p>
-      <w:pPr>
-        <w:rPr>
-          <w:noProof/>
-        </w:rPr>
-      </w:pPr>
-      <w:r>
-        <w:rPr>
-          <w:noProof/>
-        </w:rPr>
-        <w:t>[1]</w:t>
-      </w:r>
-      <w:r>
-        <w:rPr>
-          <w:noProof/>
-        </w:rPr>
-        <w:tab/>
-        <w:t xml:space="preserve">Author, “Paper title,” in </w:t>
-      </w:r>
-      <w:r>
-        <w:rPr>
-          <w:noProof/>
-        </w:rPr>
-        <w:t>Conference Name</w:t>
-      </w:r>
-      <w:r>
-        <w:rPr>
-          <w:noProof/>
-        </w:rPr>
-        <w:t>, Year.</w:t>
-      </w:r>
-    </w:p>
-    <w:p>
-      <w:pPr>
-        <w:rPr>
-          <w:b/>
-          <w:bCs/>
-          <w:noProof/>
-        </w:rPr>
-      </w:pPr>
-      <w:r>
-        <w:rPr>
-          <w:b/>
-          <w:bCs/>
-          <w:noProof/>
-        </w:rPr>
-        <w:t xml:space="preserve">Book </w:t>
-      </w:r>
-    </w:p>
-    <w:p>
-      <w:pPr>
-        <w:pStyle w:val="Bibliography"/>
-        <w:rPr>
-          <w:noProof/>
-        </w:rPr>
-      </w:pPr>
-      <w:r>
-        <w:rPr>
-          <w:noProof/>
-        </w:rPr>
-        <w:t>[1]</w:t>
-      </w:r>
-      <w:r>
-        <w:rPr>
-          <w:noProof/>
-        </w:rPr>
-        <w:tab/>
-        <w:t xml:space="preserve">Author, </w:t>
-      </w:r>
-      <w:r>
-        <w:rPr>
-          <w:noProof/>
-        </w:rPr>
-        <w:t>Book Title</w:t>
-      </w:r>
-      <w:r>
-        <w:rPr>
-          <w:noProof/>
-        </w:rPr>
-        <w:t xml:space="preserve">, Publisher, Year. </w:t>
-      </w:r>
-    </w:p>
-    <w:p>
-      <w:pPr>
-        <w:rPr>
-          <w:b/>
-          <w:bCs/>
-        </w:rPr>
-      </w:pPr>
-      <w:r>
-        <w:rPr>
-          <w:b/>
-          <w:bCs/>
-        </w:rPr>
-        <w:t xml:space="preserve">Journal </w:t>
-      </w:r>
-    </w:p>
-    <w:p>
-      <w:pPr>
-        <w:pStyle w:val="Bibliography"/>
-        <w:rPr>
-          <w:noProof/>
-        </w:rPr>
-      </w:pPr>
-      <w:r>
-        <w:rPr>
-          <w:noProof/>
-        </w:rPr>
-        <w:t>[1]</w:t>
-      </w:r>
-      <w:r>
-        <w:rPr>
-          <w:noProof/>
-        </w:rPr>
-        <w:tab/>
-        <w:t xml:space="preserve">Author, “Paper Title,” </w:t>
-      </w:r>
-      <w:r>
-        <w:rPr>
-          <w:noProof/>
-        </w:rPr>
-        <w:t xml:space="preserve">Journal Name, </w:t>
-      </w:r>
-      <w:r>
-        <w:rPr>
-          <w:noProof/>
-        </w:rPr>
-        <w:t xml:space="preserve">vol. Volume, Year. </w:t>
-      </w:r>
-    </w:p>
-    <w:p>
-      <w:pPr>
-        <w:rPr>
-          <w:b/>
-          <w:bCs/>
-        </w:rPr>
-      </w:pPr>
-      <w:r>
-        <w:rPr>
-          <w:b/>
-          <w:bCs/>
-        </w:rPr>
-        <w:t xml:space="preserve">Web site </w:t>
-      </w:r>
     </w:p>
     <w:tbl>
       <w:tblPr>
@@ -2127,6 +2778,7 @@
                 <w:lang w:eastAsia="en-IE"/>
               </w:rPr>
             </w:pPr>
+            <w:proofErr w:type="spellStart"/>
             <w:r>
               <w:rPr>
                 <w:rFonts w:eastAsia="Times New Roman"/>
@@ -2135,6 +2787,7 @@
               </w:rPr>
               <w:t>Discrittion</w:t>
             </w:r>
+            <w:proofErr w:type="spellEnd"/>
           </w:p>
         </w:tc>
         <w:tc>
@@ -2933,7 +3586,6 @@
                 <w:color w:val="000000"/>
                 <w:lang w:eastAsia="en-IE"/>
               </w:rPr>
-              <w:lastRenderedPageBreak/>
               <w:br/>
               <w:t>Can you help me understand what a cryptographic “salt” is?</w:t>
             </w:r>
@@ -3081,6 +3733,7 @@
                 <w:color w:val="000000"/>
                 <w:lang w:eastAsia="en-IE"/>
               </w:rPr>
+              <w:lastRenderedPageBreak/>
               <w:t>Module AES</w:t>
             </w:r>
           </w:p>
@@ -3154,7 +3807,25 @@
                 <w:color w:val="000000"/>
                 <w:lang w:eastAsia="en-IE"/>
               </w:rPr>
-              <w:t>Encrypt &amp; Decrypt using PyCrypto AES 256</w:t>
+              <w:t xml:space="preserve">Encrypt &amp; Decrypt using </w:t>
+            </w:r>
+            <w:proofErr w:type="spellStart"/>
+            <w:r>
+              <w:rPr>
+                <w:rFonts w:eastAsia="Times New Roman"/>
+                <w:color w:val="000000"/>
+                <w:lang w:eastAsia="en-IE"/>
+              </w:rPr>
+              <w:t>PyCrypto</w:t>
+            </w:r>
+            <w:proofErr w:type="spellEnd"/>
+            <w:r>
+              <w:rPr>
+                <w:rFonts w:eastAsia="Times New Roman"/>
+                <w:color w:val="000000"/>
+                <w:lang w:eastAsia="en-IE"/>
+              </w:rPr>
+              <w:t xml:space="preserve"> AES 256</w:t>
             </w:r>
           </w:p>
         </w:tc>
@@ -3228,8 +3899,17 @@
                 <w:lang w:eastAsia="en-IE"/>
               </w:rPr>
               <w:br/>
+            </w:r>
+            <w:proofErr w:type="spellStart"/>
+            <w:r>
+              <w:rPr>
+                <w:rFonts w:eastAsia="Times New Roman"/>
+                <w:color w:val="000000"/>
+                <w:lang w:eastAsia="en-IE"/>
+              </w:rPr>
               <w:t>Bootsnipp</w:t>
             </w:r>
+            <w:proofErr w:type="spellEnd"/>
             <w:r>
               <w:rPr>
                 <w:rFonts w:eastAsia="Times New Roman"/>
@@ -3366,8 +4046,6 @@
           <w:noProof/>
         </w:rPr>
       </w:pPr>
-      <w:bookmarkStart w:id="1" w:name="_GoBack"/>
-      <w:bookmarkEnd w:id="1"/>
       <w:r>
         <w:rPr>
           <w:noProof/>
@@ -3381,19 +4059,6 @@
           <w:noProof/>
         </w:rPr>
       </w:pPr>
-    </w:p>
-    <w:p>
-      <w:pPr>
-        <w:rPr>
-          <w:noProof/>
-        </w:rPr>
-      </w:pPr>
-      <w:r>
-        <w:rPr>
-          <w:noProof/>
-        </w:rPr>
-        <w:t>https://github.com/sigmundv/encrypt-image</w:t>
-      </w:r>
     </w:p>
     <w:p>
       <w:pPr>
@@ -3499,7 +4164,7 @@
         <w:b/>
         <w:noProof/>
       </w:rPr>
-      <w:t>11</w:t>
+      <w:t>10</w:t>
     </w:r>
     <w:r>
       <w:rPr>
@@ -6917,7 +7582,7 @@
 </file>
 
 <file path=customXml/itemProps1.xml><?xml version="1.0" encoding="utf-8"?>
-<ds:datastoreItem xmlns:ds="http://schemas.openxmlformats.org/officeDocument/2006/customXml" ds:itemID="{21132C16-264F-485D-B55D-79235EA127FA}">
+<ds:datastoreItem xmlns:ds="http://schemas.openxmlformats.org/officeDocument/2006/customXml" ds:itemID="{5C899442-CC55-44BB-81A3-3E8D0C5BB4DE}">
   <ds:schemaRefs>
     <ds:schemaRef ds:uri="http://schemas.openxmlformats.org/officeDocument/2006/bibliography"/>
   </ds:schemaRefs>

--- a/Sigmund_Vestergaard_16140435_Martin_O'Sullivan_16135024.docx
+++ b/Sigmund_Vestergaard_16140435_Martin_O'Sullivan_16135024.docx
@@ -11,6 +11,8 @@
           <w:szCs w:val="24"/>
         </w:rPr>
       </w:pPr>
+      <w:bookmarkStart w:id="0" w:name="_GoBack"/>
+      <w:bookmarkEnd w:id="0"/>
     </w:p>
     <w:p>
       <w:pPr>
@@ -101,7 +103,7 @@
           </mc:Choice>
           <mc:Fallback>
             <w:pict>
-              <v:shapetype w14:anchorId="53DF018A" id="_x0000_t32" coordsize="21600,21600" o:spt="32" o:oned="t" path="m,l21600,21600e" filled="f">
+              <v:shapetype w14:anchorId="08261CF4" id="_x0000_t32" coordsize="21600,21600" o:spt="32" o:oned="t" path="m,l21600,21600e" filled="f">
                 <v:path arrowok="t" fillok="f" o:connecttype="none"/>
                 <o:lock v:ext="edit" shapetype="t"/>
               </v:shapetype>
@@ -145,25 +147,7 @@
           <w:sz w:val="36"/>
           <w:szCs w:val="36"/>
         </w:rPr>
-        <w:t xml:space="preserve">Sigmund </w:t>
-      </w:r>
-      <w:proofErr w:type="spellStart"/>
-      <w:r>
-        <w:rPr>
-          <w:b w:val="0"/>
-          <w:sz w:val="36"/>
-          <w:szCs w:val="36"/>
-        </w:rPr>
-        <w:t>Vestergaard</w:t>
-      </w:r>
-      <w:proofErr w:type="spellEnd"/>
-      <w:r>
-        <w:rPr>
-          <w:b w:val="0"/>
-          <w:sz w:val="36"/>
-          <w:szCs w:val="36"/>
-        </w:rPr>
-        <w:t xml:space="preserve"> </w:t>
+        <w:t xml:space="preserve">Sigmund Vestergaard </w:t>
       </w:r>
       <w:r>
         <w:rPr>
@@ -399,21 +383,7 @@
         <w:rPr>
           <w:rFonts w:ascii="Consolas" w:hAnsi="Consolas" w:cs="Consolas"/>
         </w:rPr>
-        <w:t xml:space="preserve">Encrypt &amp; Decrypt using </w:t>
-      </w:r>
-      <w:proofErr w:type="spellStart"/>
-      <w:r>
-        <w:rPr>
-          <w:rFonts w:ascii="Consolas" w:hAnsi="Consolas" w:cs="Consolas"/>
-        </w:rPr>
-        <w:t>PyCrypto</w:t>
-      </w:r>
-      <w:proofErr w:type="spellEnd"/>
-      <w:r>
-        <w:rPr>
-          <w:rFonts w:ascii="Consolas" w:hAnsi="Consolas" w:cs="Consolas"/>
-        </w:rPr>
-        <w:t xml:space="preserve"> AES 256</w:t>
+        <w:t>Encrypt &amp; Decrypt using PyCrypto AES 256</w:t>
       </w:r>
       <w:r>
         <w:rPr>
@@ -503,21 +473,7 @@
         <w:rPr>
           <w:rFonts w:ascii="Consolas" w:hAnsi="Consolas" w:cs="Consolas"/>
         </w:rPr>
-        <w:t xml:space="preserve"> system is required to securely store </w:t>
-      </w:r>
-      <w:proofErr w:type="gramStart"/>
-      <w:r>
-        <w:rPr>
-          <w:rFonts w:ascii="Consolas" w:hAnsi="Consolas" w:cs="Consolas"/>
-        </w:rPr>
-        <w:t>images  in</w:t>
-      </w:r>
-      <w:proofErr w:type="gramEnd"/>
-      <w:r>
-        <w:rPr>
-          <w:rFonts w:ascii="Consolas" w:hAnsi="Consolas" w:cs="Consolas"/>
-        </w:rPr>
-        <w:t xml:space="preserve"> a database, and only give access to authorised users.</w:t>
+        <w:t xml:space="preserve"> system is required to securely store images  in a database, and only give access to authorised users.</w:t>
       </w:r>
     </w:p>
     <w:p>
@@ -666,86 +622,56 @@
         </w:rPr>
         <w:t xml:space="preserve"> method. </w:t>
       </w:r>
-      <w:proofErr w:type="spellStart"/>
-      <w:r>
-        <w:rPr>
-          <w:rFonts w:ascii="Consolas" w:hAnsi="Consolas" w:cs="Consolas"/>
-        </w:rPr>
-        <w:t>PyCrypto</w:t>
-      </w:r>
-      <w:proofErr w:type="spellEnd"/>
-      <w:r>
-        <w:rPr>
-          <w:rFonts w:ascii="Consolas" w:hAnsi="Consolas" w:cs="Consolas"/>
-        </w:rPr>
-        <w:t xml:space="preserve"> AES 256</w:t>
-      </w:r>
-      <w:r>
-        <w:rPr>
-          <w:rFonts w:ascii="Consolas" w:hAnsi="Consolas" w:cs="Consolas"/>
-        </w:rPr>
-        <w:t>.</w:t>
-      </w:r>
-      <w:r>
-        <w:rPr>
-          <w:rFonts w:ascii="Consolas" w:hAnsi="Consolas" w:cs="Consolas"/>
+      <w:r>
+        <w:rPr>
+          <w:rFonts w:ascii="Consolas" w:hAnsi="Consolas" w:cs="Consolas"/>
+        </w:rPr>
+        <w:t>PyCrypto AES 256</w:t>
+      </w:r>
+      <w:r>
+        <w:rPr>
+          <w:rFonts w:ascii="Consolas" w:hAnsi="Consolas" w:cs="Consolas"/>
+        </w:rPr>
+        <w:t xml:space="preserve">. </w:t>
+      </w:r>
+    </w:p>
+    <w:p>
+      <w:pPr>
+        <w:ind w:left="720"/>
+        <w:rPr>
+          <w:rFonts w:ascii="Consolas" w:hAnsi="Consolas" w:cs="Consolas"/>
+          <w:lang w:eastAsia="en-IE"/>
+        </w:rPr>
+      </w:pPr>
+    </w:p>
+    <w:p>
+      <w:pPr>
+        <w:ind w:left="720"/>
+        <w:rPr>
+          <w:rFonts w:ascii="Consolas" w:hAnsi="Consolas" w:cs="Consolas"/>
+          <w:lang w:eastAsia="en-IE"/>
+        </w:rPr>
+      </w:pPr>
+      <w:r>
+        <w:rPr>
+          <w:rFonts w:ascii="Consolas" w:hAnsi="Consolas" w:cs="Consolas"/>
+          <w:lang w:eastAsia="en-IE"/>
+        </w:rPr>
+        <w:t xml:space="preserve">To control access and validate users we will use </w:t>
+      </w:r>
+      <w:r>
+        <w:rPr>
+          <w:rFonts w:ascii="Consolas" w:hAnsi="Consolas" w:cs="Consolas"/>
+          <w:lang w:eastAsia="en-IE"/>
         </w:rPr>
         <w:t xml:space="preserve"> </w:t>
       </w:r>
-    </w:p>
-    <w:p>
-      <w:pPr>
-        <w:ind w:left="720"/>
+      <w:r>
         <w:rPr>
           <w:rFonts w:ascii="Consolas" w:hAnsi="Consolas" w:cs="Consolas"/>
           <w:lang w:eastAsia="en-IE"/>
         </w:rPr>
-      </w:pPr>
-    </w:p>
-    <w:p>
-      <w:pPr>
-        <w:ind w:left="720"/>
-        <w:rPr>
-          <w:rFonts w:ascii="Consolas" w:hAnsi="Consolas" w:cs="Consolas"/>
-          <w:lang w:eastAsia="en-IE"/>
-        </w:rPr>
-      </w:pPr>
-      <w:r>
-        <w:rPr>
-          <w:rFonts w:ascii="Consolas" w:hAnsi="Consolas" w:cs="Consolas"/>
-          <w:lang w:eastAsia="en-IE"/>
-        </w:rPr>
-        <w:t xml:space="preserve">To control access and validate users we will </w:t>
-      </w:r>
-      <w:proofErr w:type="gramStart"/>
-      <w:r>
-        <w:rPr>
-          <w:rFonts w:ascii="Consolas" w:hAnsi="Consolas" w:cs="Consolas"/>
-          <w:lang w:eastAsia="en-IE"/>
-        </w:rPr>
-        <w:t xml:space="preserve">use </w:t>
-      </w:r>
-      <w:r>
-        <w:rPr>
-          <w:rFonts w:ascii="Consolas" w:hAnsi="Consolas" w:cs="Consolas"/>
-          <w:lang w:eastAsia="en-IE"/>
-        </w:rPr>
-        <w:t xml:space="preserve"> </w:t>
-      </w:r>
-      <w:r>
-        <w:rPr>
-          <w:rFonts w:ascii="Consolas" w:hAnsi="Consolas" w:cs="Consolas"/>
-          <w:lang w:eastAsia="en-IE"/>
-        </w:rPr>
-        <w:t>OAuth</w:t>
-      </w:r>
-      <w:proofErr w:type="gramEnd"/>
-      <w:r>
-        <w:rPr>
-          <w:rFonts w:ascii="Consolas" w:hAnsi="Consolas" w:cs="Consolas"/>
-          <w:lang w:eastAsia="en-IE"/>
-        </w:rPr>
-        <w:t xml:space="preserve"> 2.0 for Web Server Applications</w:t>
+        <w:t>OAuth 2.0 for Web Server Applications</w:t>
       </w:r>
       <w:r>
         <w:rPr>
@@ -922,7 +848,7 @@
           <w:lang w:eastAsia="en-IE"/>
         </w:rPr>
       </w:pPr>
-      <w:bookmarkStart w:id="0" w:name="_Toc316977415"/>
+      <w:bookmarkStart w:id="1" w:name="_Toc316977415"/>
       <w:r>
         <w:rPr>
           <w:color w:val="4F81BD" w:themeColor="accent1"/>
@@ -953,7 +879,7 @@
         <w:lastRenderedPageBreak/>
         <w:t>System Architecture</w:t>
       </w:r>
-      <w:bookmarkEnd w:id="0"/>
+      <w:bookmarkEnd w:id="1"/>
     </w:p>
     <w:p>
       <w:pPr>
@@ -1523,23 +1449,7 @@
     </w:p>
     <w:p>
       <w:r>
-        <w:t xml:space="preserve">We are using a module called </w:t>
-      </w:r>
-      <w:proofErr w:type="spellStart"/>
-      <w:r>
-        <w:t>flask_oauth</w:t>
-      </w:r>
-      <w:proofErr w:type="spellEnd"/>
-      <w:r>
-        <w:t xml:space="preserve"> to authenticate with Google. The module uses OAuth, a protocol that gives tokens </w:t>
-      </w:r>
-      <w:proofErr w:type="gramStart"/>
-      <w:r>
-        <w:t>in order to</w:t>
-      </w:r>
-      <w:proofErr w:type="gramEnd"/>
-      <w:r>
-        <w:t xml:space="preserve"> access resources. Other modules may not have as good support.</w:t>
+        <w:t>We are using a module called flask_oauth to authenticate with Google. The module uses OAuth, a protocol that gives tokens in order to access resources. Other modules may not have as good support.</w:t>
       </w:r>
     </w:p>
     <w:p/>
@@ -1592,28 +1502,12 @@
     <w:p/>
     <w:p>
       <w:r>
-        <w:t xml:space="preserve">from flask import Flask, redirect, </w:t>
-      </w:r>
-      <w:proofErr w:type="spellStart"/>
-      <w:r>
-        <w:t>url_for</w:t>
-      </w:r>
-      <w:proofErr w:type="spellEnd"/>
-      <w:r>
-        <w:t>, session</w:t>
-      </w:r>
-    </w:p>
-    <w:p>
-      <w:r>
-        <w:t xml:space="preserve">from </w:t>
-      </w:r>
-      <w:proofErr w:type="spellStart"/>
-      <w:r>
-        <w:t>flask_oauth</w:t>
-      </w:r>
-      <w:proofErr w:type="spellEnd"/>
-      <w:r>
-        <w:t xml:space="preserve"> import OAuth</w:t>
+        <w:t>from flask import Flask, redirect, url_for, session</w:t>
+      </w:r>
+    </w:p>
+    <w:p>
+      <w:r>
+        <w:t>from flask_oauth import OAuth</w:t>
       </w:r>
     </w:p>
     <w:p>
@@ -1643,15 +1537,7 @@
     </w:p>
     <w:p>
       <w:r>
-        <w:t>REDIRECT_URI = '/oauth2callback</w:t>
-      </w:r>
-      <w:proofErr w:type="gramStart"/>
-      <w:r>
-        <w:t>'  #</w:t>
-      </w:r>
-      <w:proofErr w:type="gramEnd"/>
-      <w:r>
-        <w:t xml:space="preserve"> one of the Redirect URIs from Google APIs console</w:t>
+        <w:t>REDIRECT_URI = '/oauth2callback'  # one of the Redirect URIs from Google APIs console</w:t>
       </w:r>
     </w:p>
     <w:p>
@@ -1681,48 +1567,18 @@
       </w:r>
     </w:p>
     <w:p>
-      <w:proofErr w:type="spellStart"/>
-      <w:proofErr w:type="gramStart"/>
-      <w:r>
-        <w:t>app.debug</w:t>
-      </w:r>
-      <w:proofErr w:type="spellEnd"/>
-      <w:proofErr w:type="gramEnd"/>
-      <w:r>
-        <w:t xml:space="preserve"> = DEBUG</w:t>
-      </w:r>
-    </w:p>
-    <w:p>
-      <w:proofErr w:type="spellStart"/>
-      <w:proofErr w:type="gramStart"/>
-      <w:r>
-        <w:t>app.secret</w:t>
-      </w:r>
-      <w:proofErr w:type="gramEnd"/>
-      <w:r>
-        <w:t>_key</w:t>
-      </w:r>
-      <w:proofErr w:type="spellEnd"/>
-      <w:r>
-        <w:t xml:space="preserve"> = SECRET_KEY</w:t>
-      </w:r>
-    </w:p>
-    <w:p>
-      <w:proofErr w:type="spellStart"/>
-      <w:r>
-        <w:t>oauth</w:t>
-      </w:r>
-      <w:proofErr w:type="spellEnd"/>
-      <w:r>
-        <w:t xml:space="preserve"> = </w:t>
-      </w:r>
-      <w:proofErr w:type="gramStart"/>
-      <w:r>
-        <w:t>OAuth(</w:t>
-      </w:r>
-      <w:proofErr w:type="gramEnd"/>
-      <w:r>
-        <w:t>)</w:t>
+      <w:r>
+        <w:t>app.debug = DEBUG</w:t>
+      </w:r>
+    </w:p>
+    <w:p>
+      <w:r>
+        <w:t>app.secret_key = SECRET_KEY</w:t>
+      </w:r>
+    </w:p>
+    <w:p>
+      <w:r>
+        <w:t>oauth = OAuth()</w:t>
       </w:r>
     </w:p>
     <w:p>
@@ -1732,184 +1588,57 @@
     </w:p>
     <w:p>
       <w:r>
-        <w:t xml:space="preserve">google = </w:t>
-      </w:r>
-      <w:proofErr w:type="spellStart"/>
-      <w:proofErr w:type="gramStart"/>
-      <w:r>
-        <w:t>oauth.remote</w:t>
-      </w:r>
-      <w:proofErr w:type="gramEnd"/>
-      <w:r>
-        <w:t>_app</w:t>
-      </w:r>
-      <w:proofErr w:type="spellEnd"/>
-      <w:r>
-        <w:t>('google',</w:t>
-      </w:r>
-    </w:p>
-    <w:p>
-      <w:r>
-        <w:t xml:space="preserve">                          </w:t>
-      </w:r>
-      <w:proofErr w:type="spellStart"/>
-      <w:r>
-        <w:t>base_url</w:t>
-      </w:r>
-      <w:proofErr w:type="spellEnd"/>
-      <w:r>
-        <w:t>='https://www.google.com/accounts/',</w:t>
-      </w:r>
-    </w:p>
-    <w:p>
-      <w:r>
-        <w:t xml:space="preserve">                          </w:t>
-      </w:r>
-      <w:proofErr w:type="spellStart"/>
-      <w:r>
-        <w:t>authorize_url</w:t>
-      </w:r>
-      <w:proofErr w:type="spellEnd"/>
-      <w:r>
-        <w:t>='https://accounts.google.com/o/oauth2/</w:t>
-      </w:r>
-      <w:proofErr w:type="spellStart"/>
-      <w:r>
-        <w:t>auth</w:t>
-      </w:r>
-      <w:proofErr w:type="spellEnd"/>
-      <w:r>
-        <w:t>',</w:t>
-      </w:r>
-    </w:p>
-    <w:p>
-      <w:r>
-        <w:t xml:space="preserve">                          </w:t>
-      </w:r>
-      <w:proofErr w:type="spellStart"/>
-      <w:r>
-        <w:t>request_token_url</w:t>
-      </w:r>
-      <w:proofErr w:type="spellEnd"/>
-      <w:r>
-        <w:t>=None,</w:t>
-      </w:r>
-    </w:p>
-    <w:p>
-      <w:r>
-        <w:t xml:space="preserve">                          </w:t>
-      </w:r>
-      <w:proofErr w:type="spellStart"/>
-      <w:r>
-        <w:t>request_token_params</w:t>
-      </w:r>
-      <w:proofErr w:type="spellEnd"/>
-      <w:proofErr w:type="gramStart"/>
-      <w:r>
-        <w:t>={</w:t>
-      </w:r>
-      <w:proofErr w:type="gramEnd"/>
-      <w:r>
-        <w:t>'scope': 'https://www.googleapis.com/auth/userinfo.email',</w:t>
-      </w:r>
-    </w:p>
-    <w:p>
-      <w:r>
-        <w:t xml:space="preserve">                                                '</w:t>
-      </w:r>
-      <w:proofErr w:type="spellStart"/>
-      <w:r>
-        <w:t>response_type</w:t>
-      </w:r>
-      <w:proofErr w:type="spellEnd"/>
-      <w:r>
-        <w:t>': 'code'},</w:t>
-      </w:r>
-    </w:p>
-    <w:p>
-      <w:r>
-        <w:t xml:space="preserve">                          </w:t>
-      </w:r>
-      <w:proofErr w:type="spellStart"/>
-      <w:r>
-        <w:t>access_token_url</w:t>
-      </w:r>
-      <w:proofErr w:type="spellEnd"/>
-      <w:r>
-        <w:t>='https://accounts.google.com/o/oauth2/token',</w:t>
-      </w:r>
-    </w:p>
-    <w:p>
-      <w:r>
-        <w:t xml:space="preserve">                          </w:t>
-      </w:r>
-      <w:proofErr w:type="spellStart"/>
-      <w:r>
-        <w:t>access_token_method</w:t>
-      </w:r>
-      <w:proofErr w:type="spellEnd"/>
-      <w:r>
-        <w:t>='POST',</w:t>
-      </w:r>
-    </w:p>
-    <w:p>
-      <w:r>
-        <w:t xml:space="preserve">                          </w:t>
-      </w:r>
-      <w:proofErr w:type="spellStart"/>
-      <w:r>
-        <w:t>access_token_params</w:t>
-      </w:r>
-      <w:proofErr w:type="spellEnd"/>
-      <w:proofErr w:type="gramStart"/>
-      <w:r>
-        <w:t>={</w:t>
-      </w:r>
-      <w:proofErr w:type="gramEnd"/>
-      <w:r>
-        <w:t>'</w:t>
-      </w:r>
-      <w:proofErr w:type="spellStart"/>
-      <w:r>
-        <w:t>grant_type</w:t>
-      </w:r>
-      <w:proofErr w:type="spellEnd"/>
-      <w:r>
-        <w:t>': '</w:t>
-      </w:r>
-      <w:proofErr w:type="spellStart"/>
-      <w:r>
-        <w:t>authorization_code</w:t>
-      </w:r>
-      <w:proofErr w:type="spellEnd"/>
-      <w:r>
-        <w:t>'},</w:t>
-      </w:r>
-    </w:p>
-    <w:p>
-      <w:r>
-        <w:t xml:space="preserve">                          </w:t>
-      </w:r>
-      <w:proofErr w:type="spellStart"/>
-      <w:r>
-        <w:t>consumer_key</w:t>
-      </w:r>
-      <w:proofErr w:type="spellEnd"/>
-      <w:r>
-        <w:t>=GOOGLE_CLIENT_ID,</w:t>
-      </w:r>
-    </w:p>
-    <w:p>
-      <w:r>
-        <w:t xml:space="preserve">                          </w:t>
-      </w:r>
-      <w:proofErr w:type="spellStart"/>
-      <w:r>
-        <w:t>consumer_secret</w:t>
-      </w:r>
-      <w:proofErr w:type="spellEnd"/>
-      <w:r>
-        <w:t>=GOOGLE_CLIENT_SECRET)</w:t>
+        <w:t>google = oauth.remote_app('google',</w:t>
+      </w:r>
+    </w:p>
+    <w:p>
+      <w:r>
+        <w:t xml:space="preserve">                          base_url='https://www.google.com/accounts/',</w:t>
+      </w:r>
+    </w:p>
+    <w:p>
+      <w:r>
+        <w:t xml:space="preserve">                          authorize_url='https://accounts.google.com/o/oauth2/auth',</w:t>
+      </w:r>
+    </w:p>
+    <w:p>
+      <w:r>
+        <w:t xml:space="preserve">                          request_token_url=None,</w:t>
+      </w:r>
+    </w:p>
+    <w:p>
+      <w:r>
+        <w:t xml:space="preserve">                          request_token_params={'scope': 'https://www.googleapis.com/auth/userinfo.email',</w:t>
+      </w:r>
+    </w:p>
+    <w:p>
+      <w:r>
+        <w:t xml:space="preserve">                                                'response_type': 'code'},</w:t>
+      </w:r>
+    </w:p>
+    <w:p>
+      <w:r>
+        <w:t xml:space="preserve">                          access_token_url='https://accounts.google.com/o/oauth2/token',</w:t>
+      </w:r>
+    </w:p>
+    <w:p>
+      <w:r>
+        <w:t xml:space="preserve">                          access_token_method='POST',</w:t>
+      </w:r>
+    </w:p>
+    <w:p>
+      <w:r>
+        <w:t xml:space="preserve">                          access_token_params={'grant_type': 'authorization_code'},</w:t>
+      </w:r>
+    </w:p>
+    <w:p>
+      <w:r>
+        <w:t xml:space="preserve">                          consumer_key=GOOGLE_CLIENT_ID,</w:t>
+      </w:r>
+    </w:p>
+    <w:p>
+      <w:r>
+        <w:t xml:space="preserve">                          consumer_secret=GOOGLE_CLIENT_SECRET)</w:t>
       </w:r>
     </w:p>
     <w:p>
@@ -1919,85 +1648,27 @@
     </w:p>
     <w:p>
       <w:r>
-        <w:t>@</w:t>
-      </w:r>
-      <w:proofErr w:type="spellStart"/>
-      <w:proofErr w:type="gramStart"/>
-      <w:r>
-        <w:t>app.route</w:t>
-      </w:r>
-      <w:proofErr w:type="spellEnd"/>
-      <w:proofErr w:type="gramEnd"/>
-      <w:r>
-        <w:t>('/')</w:t>
-      </w:r>
-    </w:p>
-    <w:p>
-      <w:r>
-        <w:t xml:space="preserve">def </w:t>
-      </w:r>
-      <w:proofErr w:type="gramStart"/>
-      <w:r>
-        <w:t>index(</w:t>
-      </w:r>
-      <w:proofErr w:type="gramEnd"/>
-      <w:r>
-        <w:t>):</w:t>
-      </w:r>
-    </w:p>
-    <w:p>
-      <w:r>
-        <w:t xml:space="preserve">    </w:t>
-      </w:r>
-      <w:proofErr w:type="spellStart"/>
-      <w:r>
-        <w:t>access_token</w:t>
-      </w:r>
-      <w:proofErr w:type="spellEnd"/>
-      <w:r>
-        <w:t xml:space="preserve"> = </w:t>
-      </w:r>
-      <w:proofErr w:type="spellStart"/>
-      <w:r>
-        <w:t>session.get</w:t>
-      </w:r>
-      <w:proofErr w:type="spellEnd"/>
-      <w:r>
-        <w:t>('</w:t>
-      </w:r>
-      <w:proofErr w:type="spellStart"/>
-      <w:r>
-        <w:t>access_token</w:t>
-      </w:r>
-      <w:proofErr w:type="spellEnd"/>
-      <w:r>
-        <w:t>')</w:t>
-      </w:r>
-    </w:p>
-    <w:p>
-      <w:r>
-        <w:t xml:space="preserve">    if </w:t>
-      </w:r>
-      <w:proofErr w:type="spellStart"/>
-      <w:r>
-        <w:t>access_token</w:t>
-      </w:r>
-      <w:proofErr w:type="spellEnd"/>
-      <w:r>
-        <w:t xml:space="preserve"> is None:</w:t>
-      </w:r>
-    </w:p>
-    <w:p>
-      <w:r>
-        <w:t xml:space="preserve">        return redirect(</w:t>
-      </w:r>
-      <w:proofErr w:type="spellStart"/>
-      <w:r>
-        <w:t>url_for</w:t>
-      </w:r>
-      <w:proofErr w:type="spellEnd"/>
-      <w:r>
-        <w:t>('login'))</w:t>
+        <w:t>@app.route('/')</w:t>
+      </w:r>
+    </w:p>
+    <w:p>
+      <w:r>
+        <w:t>def index():</w:t>
+      </w:r>
+    </w:p>
+    <w:p>
+      <w:r>
+        <w:t xml:space="preserve">    access_token = session.get('access_token')</w:t>
+      </w:r>
+    </w:p>
+    <w:p>
+      <w:r>
+        <w:t xml:space="preserve">    if access_token is None:</w:t>
+      </w:r>
+    </w:p>
+    <w:p>
+      <w:r>
+        <w:t xml:space="preserve">        return redirect(url_for('login'))</w:t>
       </w:r>
     </w:p>
     <w:p>
@@ -2007,51 +1678,14 @@
     </w:p>
     <w:p>
       <w:r>
-        <w:t xml:space="preserve">    </w:t>
-      </w:r>
-      <w:proofErr w:type="spellStart"/>
-      <w:r>
-        <w:t>access_token</w:t>
-      </w:r>
-      <w:proofErr w:type="spellEnd"/>
-      <w:r>
-        <w:t xml:space="preserve"> = </w:t>
-      </w:r>
-      <w:proofErr w:type="spellStart"/>
-      <w:r>
-        <w:t>access_</w:t>
-      </w:r>
-      <w:proofErr w:type="gramStart"/>
-      <w:r>
-        <w:t>token</w:t>
-      </w:r>
-      <w:proofErr w:type="spellEnd"/>
-      <w:r>
-        <w:t>[</w:t>
-      </w:r>
-      <w:proofErr w:type="gramEnd"/>
-      <w:r>
-        <w:t>0]</w:t>
+        <w:t xml:space="preserve">    access_token = access_token[0]</w:t>
       </w:r>
     </w:p>
     <w:p>
       <w:r>
         <w:lastRenderedPageBreak/>
-        <w:t xml:space="preserve">    from urllib2 import Request, </w:t>
-      </w:r>
-      <w:proofErr w:type="spellStart"/>
-      <w:r>
-        <w:t>urlopen</w:t>
-      </w:r>
-      <w:proofErr w:type="spellEnd"/>
-      <w:r>
-        <w:t xml:space="preserve">, </w:t>
-      </w:r>
-      <w:proofErr w:type="spellStart"/>
-      <w:r>
-        <w:t>URLError</w:t>
-      </w:r>
-      <w:proofErr w:type="spellEnd"/>
+        <w:t xml:space="preserve">    from urllib2 import Request, urlopen, URLError</w:t>
+      </w:r>
     </w:p>
     <w:p>
       <w:r>
@@ -2060,36 +1694,12 @@
     </w:p>
     <w:p>
       <w:r>
-        <w:t xml:space="preserve">    headers = {'Authorization': 'OAuth '+</w:t>
-      </w:r>
-      <w:proofErr w:type="spellStart"/>
-      <w:r>
-        <w:t>access_token</w:t>
-      </w:r>
-      <w:proofErr w:type="spellEnd"/>
-      <w:r>
-        <w:t>}</w:t>
-      </w:r>
-    </w:p>
-    <w:p>
-      <w:r>
-        <w:t xml:space="preserve">    </w:t>
-      </w:r>
-      <w:proofErr w:type="spellStart"/>
-      <w:r>
-        <w:t>req</w:t>
-      </w:r>
-      <w:proofErr w:type="spellEnd"/>
-      <w:r>
-        <w:t xml:space="preserve"> = </w:t>
-      </w:r>
-      <w:proofErr w:type="gramStart"/>
-      <w:r>
-        <w:t>Request(</w:t>
-      </w:r>
-      <w:proofErr w:type="gramEnd"/>
-      <w:r>
-        <w:t>'https://www.googleapis.com/oauth2/v1/userinfo',</w:t>
+        <w:t xml:space="preserve">    headers = {'Authorization': 'OAuth '+access_token}</w:t>
+      </w:r>
+    </w:p>
+    <w:p>
+      <w:r>
+        <w:t xml:space="preserve">    req = Request('https://www.googleapis.com/oauth2/v1/userinfo',</w:t>
       </w:r>
     </w:p>
     <w:p>
@@ -2104,51 +1714,17 @@
     </w:p>
     <w:p>
       <w:r>
-        <w:t xml:space="preserve">        res = </w:t>
-      </w:r>
-      <w:proofErr w:type="spellStart"/>
-      <w:r>
-        <w:t>urlopen</w:t>
-      </w:r>
-      <w:proofErr w:type="spellEnd"/>
-      <w:r>
-        <w:t>(</w:t>
-      </w:r>
-      <w:proofErr w:type="spellStart"/>
-      <w:r>
-        <w:t>req</w:t>
-      </w:r>
-      <w:proofErr w:type="spellEnd"/>
-      <w:r>
-        <w:t>)</w:t>
-      </w:r>
-    </w:p>
-    <w:p>
-      <w:r>
-        <w:t xml:space="preserve">    except </w:t>
-      </w:r>
-      <w:proofErr w:type="spellStart"/>
-      <w:r>
-        <w:t>URLError</w:t>
-      </w:r>
-      <w:proofErr w:type="spellEnd"/>
-      <w:r>
-        <w:t>, e:</w:t>
-      </w:r>
-    </w:p>
-    <w:p>
-      <w:r>
-        <w:t xml:space="preserve">        if </w:t>
-      </w:r>
-      <w:proofErr w:type="spellStart"/>
-      <w:proofErr w:type="gramStart"/>
-      <w:r>
-        <w:t>e.code</w:t>
-      </w:r>
-      <w:proofErr w:type="spellEnd"/>
-      <w:proofErr w:type="gramEnd"/>
-      <w:r>
-        <w:t xml:space="preserve"> == 401:</w:t>
+        <w:t xml:space="preserve">        res = urlopen(req)</w:t>
+      </w:r>
+    </w:p>
+    <w:p>
+      <w:r>
+        <w:t xml:space="preserve">    except URLError, e:</w:t>
+      </w:r>
+    </w:p>
+    <w:p>
+      <w:r>
+        <w:t xml:space="preserve">        if e.code == 401:</w:t>
       </w:r>
     </w:p>
     <w:p>
@@ -2158,56 +1734,17 @@
     </w:p>
     <w:p>
       <w:r>
-        <w:t xml:space="preserve">            </w:t>
-      </w:r>
-      <w:proofErr w:type="spellStart"/>
-      <w:proofErr w:type="gramStart"/>
-      <w:r>
-        <w:t>session.pop</w:t>
-      </w:r>
-      <w:proofErr w:type="spellEnd"/>
-      <w:r>
-        <w:t>(</w:t>
-      </w:r>
-      <w:proofErr w:type="gramEnd"/>
-      <w:r>
-        <w:t>'</w:t>
-      </w:r>
-      <w:proofErr w:type="spellStart"/>
-      <w:r>
-        <w:t>access_token</w:t>
-      </w:r>
-      <w:proofErr w:type="spellEnd"/>
-      <w:r>
-        <w:t>', None)</w:t>
-      </w:r>
-    </w:p>
-    <w:p>
-      <w:r>
-        <w:t xml:space="preserve">            return redirect(</w:t>
-      </w:r>
-      <w:proofErr w:type="spellStart"/>
-      <w:r>
-        <w:t>url_for</w:t>
-      </w:r>
-      <w:proofErr w:type="spellEnd"/>
-      <w:r>
-        <w:t>('login'))</w:t>
-      </w:r>
-    </w:p>
-    <w:p>
-      <w:r>
-        <w:t xml:space="preserve">        return </w:t>
-      </w:r>
-      <w:proofErr w:type="spellStart"/>
-      <w:proofErr w:type="gramStart"/>
-      <w:r>
-        <w:t>res.read</w:t>
-      </w:r>
-      <w:proofErr w:type="spellEnd"/>
-      <w:proofErr w:type="gramEnd"/>
-      <w:r>
-        <w:t>()</w:t>
+        <w:t xml:space="preserve">            session.pop('access_token', None)</w:t>
+      </w:r>
+    </w:p>
+    <w:p>
+      <w:r>
+        <w:t xml:space="preserve">            return redirect(url_for('login'))</w:t>
+      </w:r>
+    </w:p>
+    <w:p>
+      <w:r>
+        <w:t xml:space="preserve">        return res.read()</w:t>
       </w:r>
     </w:p>
     <w:p>
@@ -2217,17 +1754,7 @@
     </w:p>
     <w:p>
       <w:r>
-        <w:t xml:space="preserve">    return </w:t>
-      </w:r>
-      <w:proofErr w:type="spellStart"/>
-      <w:proofErr w:type="gramStart"/>
-      <w:r>
-        <w:t>res.read</w:t>
-      </w:r>
-      <w:proofErr w:type="spellEnd"/>
-      <w:proofErr w:type="gramEnd"/>
-      <w:r>
-        <w:t>()</w:t>
+        <w:t xml:space="preserve">    return res.read()</w:t>
       </w:r>
     </w:p>
     <w:p>
@@ -2242,90 +1769,22 @@
     </w:p>
     <w:p>
       <w:r>
-        <w:t>@</w:t>
-      </w:r>
-      <w:proofErr w:type="spellStart"/>
-      <w:proofErr w:type="gramStart"/>
-      <w:r>
-        <w:t>app.route</w:t>
-      </w:r>
-      <w:proofErr w:type="spellEnd"/>
-      <w:proofErr w:type="gramEnd"/>
-      <w:r>
-        <w:t>('/login')</w:t>
-      </w:r>
-    </w:p>
-    <w:p>
-      <w:r>
-        <w:t xml:space="preserve">def </w:t>
-      </w:r>
-      <w:proofErr w:type="gramStart"/>
-      <w:r>
-        <w:t>login(</w:t>
-      </w:r>
-      <w:proofErr w:type="gramEnd"/>
-      <w:r>
-        <w:t>):</w:t>
-      </w:r>
-    </w:p>
-    <w:p>
-      <w:r>
-        <w:t xml:space="preserve">    </w:t>
-      </w:r>
-      <w:proofErr w:type="spellStart"/>
-      <w:r>
-        <w:t>callback</w:t>
-      </w:r>
-      <w:proofErr w:type="spellEnd"/>
-      <w:r>
-        <w:t>=</w:t>
-      </w:r>
-      <w:proofErr w:type="spellStart"/>
-      <w:r>
-        <w:t>url_</w:t>
-      </w:r>
-      <w:proofErr w:type="gramStart"/>
-      <w:r>
-        <w:t>for</w:t>
-      </w:r>
-      <w:proofErr w:type="spellEnd"/>
-      <w:r>
-        <w:t>(</w:t>
-      </w:r>
-      <w:proofErr w:type="gramEnd"/>
-      <w:r>
-        <w:t>'authorized', _external=True)</w:t>
-      </w:r>
-    </w:p>
-    <w:p>
-      <w:r>
-        <w:t xml:space="preserve">    return </w:t>
-      </w:r>
-      <w:proofErr w:type="spellStart"/>
-      <w:proofErr w:type="gramStart"/>
-      <w:r>
-        <w:t>google.authorize</w:t>
-      </w:r>
-      <w:proofErr w:type="spellEnd"/>
-      <w:proofErr w:type="gramEnd"/>
-      <w:r>
-        <w:t>(</w:t>
-      </w:r>
-      <w:proofErr w:type="spellStart"/>
-      <w:r>
-        <w:t>callback</w:t>
-      </w:r>
-      <w:proofErr w:type="spellEnd"/>
-      <w:r>
-        <w:t>=</w:t>
-      </w:r>
-      <w:proofErr w:type="spellStart"/>
-      <w:r>
-        <w:t>callback</w:t>
-      </w:r>
-      <w:proofErr w:type="spellEnd"/>
-      <w:r>
-        <w:t>)</w:t>
+        <w:t>@app.route('/login')</w:t>
+      </w:r>
+    </w:p>
+    <w:p>
+      <w:r>
+        <w:t>def login():</w:t>
+      </w:r>
+    </w:p>
+    <w:p>
+      <w:r>
+        <w:t xml:space="preserve">    callback=url_for('authorized', _external=True)</w:t>
+      </w:r>
+    </w:p>
+    <w:p>
+      <w:r>
+        <w:t xml:space="preserve">    return google.authorize(callback=callback)</w:t>
       </w:r>
     </w:p>
     <w:p>
@@ -2345,109 +1804,33 @@
     </w:p>
     <w:p>
       <w:r>
-        <w:t>@</w:t>
-      </w:r>
-      <w:proofErr w:type="spellStart"/>
-      <w:proofErr w:type="gramStart"/>
-      <w:r>
-        <w:t>app.route</w:t>
-      </w:r>
-      <w:proofErr w:type="spellEnd"/>
-      <w:proofErr w:type="gramEnd"/>
-      <w:r>
-        <w:t>(REDIRECT_URI)</w:t>
-      </w:r>
-    </w:p>
-    <w:p>
-      <w:r>
-        <w:t>@</w:t>
-      </w:r>
-      <w:proofErr w:type="spellStart"/>
-      <w:proofErr w:type="gramStart"/>
-      <w:r>
-        <w:t>google.authorized</w:t>
-      </w:r>
-      <w:proofErr w:type="gramEnd"/>
-      <w:r>
-        <w:t>_handler</w:t>
-      </w:r>
-      <w:proofErr w:type="spellEnd"/>
-    </w:p>
-    <w:p>
-      <w:r>
-        <w:t>def authorized(</w:t>
-      </w:r>
-      <w:proofErr w:type="spellStart"/>
-      <w:r>
-        <w:t>resp</w:t>
-      </w:r>
-      <w:proofErr w:type="spellEnd"/>
-      <w:r>
-        <w:t>):</w:t>
+        <w:t>@app.route(REDIRECT_URI)</w:t>
+      </w:r>
+    </w:p>
+    <w:p>
+      <w:r>
+        <w:t>@google.authorized_handler</w:t>
+      </w:r>
+    </w:p>
+    <w:p>
+      <w:r>
+        <w:t>def authorized(resp):</w:t>
       </w:r>
     </w:p>
     <w:p>
       <w:r>
         <w:lastRenderedPageBreak/>
-        <w:t xml:space="preserve">    </w:t>
-      </w:r>
-      <w:proofErr w:type="spellStart"/>
-      <w:r>
-        <w:t>access_token</w:t>
-      </w:r>
-      <w:proofErr w:type="spellEnd"/>
-      <w:r>
-        <w:t xml:space="preserve"> = </w:t>
-      </w:r>
-      <w:proofErr w:type="spellStart"/>
-      <w:r>
-        <w:t>resp</w:t>
-      </w:r>
-      <w:proofErr w:type="spellEnd"/>
-      <w:r>
-        <w:t>['</w:t>
-      </w:r>
-      <w:proofErr w:type="spellStart"/>
-      <w:r>
-        <w:t>access_token</w:t>
-      </w:r>
-      <w:proofErr w:type="spellEnd"/>
-      <w:r>
-        <w:t>']</w:t>
-      </w:r>
-    </w:p>
-    <w:p>
-      <w:r>
-        <w:t xml:space="preserve">    session['</w:t>
-      </w:r>
-      <w:proofErr w:type="spellStart"/>
-      <w:r>
-        <w:t>access_token</w:t>
-      </w:r>
-      <w:proofErr w:type="spellEnd"/>
-      <w:r>
-        <w:t xml:space="preserve">'] = </w:t>
-      </w:r>
-      <w:proofErr w:type="spellStart"/>
-      <w:r>
-        <w:t>access_token</w:t>
-      </w:r>
-      <w:proofErr w:type="spellEnd"/>
-      <w:r>
-        <w:t>, ''</w:t>
-      </w:r>
-    </w:p>
-    <w:p>
-      <w:r>
-        <w:t xml:space="preserve">    return redirect(</w:t>
-      </w:r>
-      <w:proofErr w:type="spellStart"/>
-      <w:r>
-        <w:t>url_for</w:t>
-      </w:r>
-      <w:proofErr w:type="spellEnd"/>
-      <w:r>
-        <w:t>('index'))</w:t>
+        <w:t xml:space="preserve">    access_token = resp['access_token']</w:t>
+      </w:r>
+    </w:p>
+    <w:p>
+      <w:r>
+        <w:t xml:space="preserve">    session['access_token'] = access_token, ''</w:t>
+      </w:r>
+    </w:p>
+    <w:p>
+      <w:r>
+        <w:t xml:space="preserve">    return redirect(url_for('index'))</w:t>
       </w:r>
     </w:p>
     <w:p>
@@ -2462,56 +1845,17 @@
     </w:p>
     <w:p>
       <w:r>
-        <w:t>@</w:t>
-      </w:r>
-      <w:proofErr w:type="spellStart"/>
-      <w:proofErr w:type="gramStart"/>
-      <w:r>
-        <w:t>google.tokengetter</w:t>
-      </w:r>
-      <w:proofErr w:type="spellEnd"/>
-      <w:proofErr w:type="gramEnd"/>
-    </w:p>
-    <w:p>
-      <w:r>
-        <w:t xml:space="preserve">def </w:t>
-      </w:r>
-      <w:proofErr w:type="spellStart"/>
-      <w:r>
-        <w:t>get_access_</w:t>
-      </w:r>
-      <w:proofErr w:type="gramStart"/>
-      <w:r>
-        <w:t>token</w:t>
-      </w:r>
-      <w:proofErr w:type="spellEnd"/>
-      <w:r>
-        <w:t>(</w:t>
-      </w:r>
-      <w:proofErr w:type="gramEnd"/>
-      <w:r>
-        <w:t>):</w:t>
-      </w:r>
-    </w:p>
-    <w:p>
-      <w:r>
-        <w:t xml:space="preserve">    return </w:t>
-      </w:r>
-      <w:proofErr w:type="spellStart"/>
-      <w:r>
-        <w:t>session.get</w:t>
-      </w:r>
-      <w:proofErr w:type="spellEnd"/>
-      <w:r>
-        <w:t>('</w:t>
-      </w:r>
-      <w:proofErr w:type="spellStart"/>
-      <w:r>
-        <w:t>access_token</w:t>
-      </w:r>
-      <w:proofErr w:type="spellEnd"/>
-      <w:r>
-        <w:t>')</w:t>
+        <w:t>@google.tokengetter</w:t>
+      </w:r>
+    </w:p>
+    <w:p>
+      <w:r>
+        <w:t>def get_access_token():</w:t>
+      </w:r>
+    </w:p>
+    <w:p>
+      <w:r>
+        <w:t xml:space="preserve">    return session.get('access_token')</w:t>
       </w:r>
     </w:p>
     <w:p>
@@ -2526,33 +1870,12 @@
     </w:p>
     <w:p>
       <w:r>
-        <w:t xml:space="preserve">def </w:t>
-      </w:r>
-      <w:proofErr w:type="gramStart"/>
-      <w:r>
-        <w:t>main(</w:t>
-      </w:r>
-      <w:proofErr w:type="gramEnd"/>
-      <w:r>
-        <w:t>):</w:t>
-      </w:r>
-    </w:p>
-    <w:p>
-      <w:r>
-        <w:t xml:space="preserve">    </w:t>
-      </w:r>
-      <w:proofErr w:type="spellStart"/>
-      <w:proofErr w:type="gramStart"/>
-      <w:r>
-        <w:t>app.run</w:t>
-      </w:r>
-      <w:proofErr w:type="spellEnd"/>
-      <w:r>
-        <w:t>(</w:t>
-      </w:r>
-      <w:proofErr w:type="gramEnd"/>
-      <w:r>
-        <w:t>)</w:t>
+        <w:t>def main():</w:t>
+      </w:r>
+    </w:p>
+    <w:p>
+      <w:r>
+        <w:t xml:space="preserve">    app.run()</w:t>
       </w:r>
     </w:p>
     <w:p>
@@ -2572,15 +1895,7 @@
     </w:p>
     <w:p>
       <w:r>
-        <w:t xml:space="preserve">    </w:t>
-      </w:r>
-      <w:proofErr w:type="gramStart"/>
-      <w:r>
-        <w:t>main(</w:t>
-      </w:r>
-      <w:proofErr w:type="gramEnd"/>
-      <w:r>
-        <w:t>)</w:t>
+        <w:t xml:space="preserve">    main()</w:t>
       </w:r>
     </w:p>
     <w:p/>
@@ -2602,13 +1917,8 @@
     </w:p>
     <w:p>
       <w:r>
-        <w:t xml:space="preserve"> * Restarting with </w:t>
-      </w:r>
-      <w:proofErr w:type="spellStart"/>
-      <w:r>
-        <w:t>reloader</w:t>
-      </w:r>
-      <w:proofErr w:type="spellEnd"/>
+        <w:t xml:space="preserve"> * Restarting with reloader</w:t>
+      </w:r>
     </w:p>
     <w:p/>
     <w:p>
@@ -2627,10 +1937,7 @@
     <w:p>
       <w:pPr>
         <w:pStyle w:val="ListParagraph"/>
-        <w:numPr>
-          <w:ilvl w:val="0"/>
-          <w:numId w:val="14"/>
-        </w:numPr>
+        <w:ind w:left="1080"/>
         <w:outlineLvl w:val="0"/>
         <w:rPr>
           <w:rFonts w:asciiTheme="minorHAnsi" w:hAnsiTheme="minorHAnsi" w:cs="Consolas"/>
@@ -2652,26 +1959,289 @@
         <w:lastRenderedPageBreak/>
         <w:t xml:space="preserve">Conclusion </w:t>
       </w:r>
-      <w:bookmarkStart w:id="1" w:name="_GoBack"/>
-      <w:bookmarkEnd w:id="1"/>
+    </w:p>
+    <w:p>
+      <w:pPr>
+        <w:spacing w:after="0" w:line="240" w:lineRule="auto"/>
+      </w:pPr>
+      <w:r>
+        <w:rPr>
+          <w:noProof/>
+          <w:lang w:eastAsia="en-IE"/>
+        </w:rPr>
+        <w:drawing>
+          <wp:inline distT="0" distB="0" distL="0" distR="0">
+            <wp:extent cx="3933825" cy="4038600"/>
+            <wp:effectExtent l="0" t="0" r="9525" b="0"/>
+            <wp:docPr id="2" name="Picture 2" descr="E:\Documents\course-work\NCI Springboard\Fundamentals of Secure Programming\Project\Selection_488.png"/>
+            <wp:cNvGraphicFramePr>
+              <a:graphicFrameLocks xmlns:a="http://schemas.openxmlformats.org/drawingml/2006/main" noChangeAspect="1"/>
+            </wp:cNvGraphicFramePr>
+            <a:graphic xmlns:a="http://schemas.openxmlformats.org/drawingml/2006/main">
+              <a:graphicData uri="http://schemas.openxmlformats.org/drawingml/2006/picture">
+                <pic:pic xmlns:pic="http://schemas.openxmlformats.org/drawingml/2006/picture">
+                  <pic:nvPicPr>
+                    <pic:cNvPr id="0" name="Picture 1" descr="E:\Documents\course-work\NCI Springboard\Fundamentals of Secure Programming\Project\Selection_488.png"/>
+                    <pic:cNvPicPr>
+                      <a:picLocks noChangeAspect="1" noChangeArrowheads="1"/>
+                    </pic:cNvPicPr>
+                  </pic:nvPicPr>
+                  <pic:blipFill>
+                    <a:blip r:embed="rId8">
+                      <a:extLst>
+                        <a:ext uri="{28A0092B-C50C-407E-A947-70E740481C1C}">
+                          <a14:useLocalDpi xmlns:a14="http://schemas.microsoft.com/office/drawing/2010/main" val="0"/>
+                        </a:ext>
+                      </a:extLst>
+                    </a:blip>
+                    <a:srcRect/>
+                    <a:stretch>
+                      <a:fillRect/>
+                    </a:stretch>
+                  </pic:blipFill>
+                  <pic:spPr bwMode="auto">
+                    <a:xfrm>
+                      <a:off x="0" y="0"/>
+                      <a:ext cx="3933825" cy="4038600"/>
+                    </a:xfrm>
+                    <a:prstGeom prst="rect">
+                      <a:avLst/>
+                    </a:prstGeom>
+                    <a:noFill/>
+                    <a:ln>
+                      <a:noFill/>
+                    </a:ln>
+                  </pic:spPr>
+                </pic:pic>
+              </a:graphicData>
+            </a:graphic>
+          </wp:inline>
+        </w:drawing>
+      </w:r>
+    </w:p>
+    <w:p>
+      <w:pPr>
+        <w:spacing w:after="0" w:line="240" w:lineRule="auto"/>
+      </w:pPr>
+      <w:r>
+        <w:rPr>
+          <w:noProof/>
+          <w:lang w:eastAsia="en-IE"/>
+        </w:rPr>
+        <w:drawing>
+          <wp:inline distT="0" distB="0" distL="0" distR="0">
+            <wp:extent cx="5731510" cy="307174"/>
+            <wp:effectExtent l="0" t="0" r="0" b="0"/>
+            <wp:docPr id="3" name="Picture 3" descr="E:\Documents\course-work\NCI Springboard\Fundamentals of Secure Programming\Project\Selection_489.png"/>
+            <wp:cNvGraphicFramePr>
+              <a:graphicFrameLocks xmlns:a="http://schemas.openxmlformats.org/drawingml/2006/main" noChangeAspect="1"/>
+            </wp:cNvGraphicFramePr>
+            <a:graphic xmlns:a="http://schemas.openxmlformats.org/drawingml/2006/main">
+              <a:graphicData uri="http://schemas.openxmlformats.org/drawingml/2006/picture">
+                <pic:pic xmlns:pic="http://schemas.openxmlformats.org/drawingml/2006/picture">
+                  <pic:nvPicPr>
+                    <pic:cNvPr id="0" name="Picture 2" descr="E:\Documents\course-work\NCI Springboard\Fundamentals of Secure Programming\Project\Selection_489.png"/>
+                    <pic:cNvPicPr>
+                      <a:picLocks noChangeAspect="1" noChangeArrowheads="1"/>
+                    </pic:cNvPicPr>
+                  </pic:nvPicPr>
+                  <pic:blipFill>
+                    <a:blip r:embed="rId9" cstate="print">
+                      <a:extLst>
+                        <a:ext uri="{28A0092B-C50C-407E-A947-70E740481C1C}">
+                          <a14:useLocalDpi xmlns:a14="http://schemas.microsoft.com/office/drawing/2010/main" val="0"/>
+                        </a:ext>
+                      </a:extLst>
+                    </a:blip>
+                    <a:srcRect/>
+                    <a:stretch>
+                      <a:fillRect/>
+                    </a:stretch>
+                  </pic:blipFill>
+                  <pic:spPr bwMode="auto">
+                    <a:xfrm>
+                      <a:off x="0" y="0"/>
+                      <a:ext cx="5731510" cy="307174"/>
+                    </a:xfrm>
+                    <a:prstGeom prst="rect">
+                      <a:avLst/>
+                    </a:prstGeom>
+                    <a:noFill/>
+                    <a:ln>
+                      <a:noFill/>
+                    </a:ln>
+                  </pic:spPr>
+                </pic:pic>
+              </a:graphicData>
+            </a:graphic>
+          </wp:inline>
+        </w:drawing>
+      </w:r>
+    </w:p>
+    <w:p>
+      <w:pPr>
+        <w:spacing w:after="0" w:line="240" w:lineRule="auto"/>
+      </w:pPr>
+      <w:r>
+        <w:rPr>
+          <w:noProof/>
+          <w:lang w:eastAsia="en-IE"/>
+        </w:rPr>
+        <w:drawing>
+          <wp:inline distT="0" distB="0" distL="0" distR="0">
+            <wp:extent cx="5731510" cy="750012"/>
+            <wp:effectExtent l="0" t="0" r="2540" b="0"/>
+            <wp:docPr id="4" name="Picture 4" descr="E:\Documents\course-work\NCI Springboard\Fundamentals of Secure Programming\Project\Selection_490.png"/>
+            <wp:cNvGraphicFramePr>
+              <a:graphicFrameLocks xmlns:a="http://schemas.openxmlformats.org/drawingml/2006/main" noChangeAspect="1"/>
+            </wp:cNvGraphicFramePr>
+            <a:graphic xmlns:a="http://schemas.openxmlformats.org/drawingml/2006/main">
+              <a:graphicData uri="http://schemas.openxmlformats.org/drawingml/2006/picture">
+                <pic:pic xmlns:pic="http://schemas.openxmlformats.org/drawingml/2006/picture">
+                  <pic:nvPicPr>
+                    <pic:cNvPr id="0" name="Picture 3" descr="E:\Documents\course-work\NCI Springboard\Fundamentals of Secure Programming\Project\Selection_490.png"/>
+                    <pic:cNvPicPr>
+                      <a:picLocks noChangeAspect="1" noChangeArrowheads="1"/>
+                    </pic:cNvPicPr>
+                  </pic:nvPicPr>
+                  <pic:blipFill>
+                    <a:blip r:embed="rId10">
+                      <a:extLst>
+                        <a:ext uri="{28A0092B-C50C-407E-A947-70E740481C1C}">
+                          <a14:useLocalDpi xmlns:a14="http://schemas.microsoft.com/office/drawing/2010/main" val="0"/>
+                        </a:ext>
+                      </a:extLst>
+                    </a:blip>
+                    <a:srcRect/>
+                    <a:stretch>
+                      <a:fillRect/>
+                    </a:stretch>
+                  </pic:blipFill>
+                  <pic:spPr bwMode="auto">
+                    <a:xfrm>
+                      <a:off x="0" y="0"/>
+                      <a:ext cx="5731510" cy="750012"/>
+                    </a:xfrm>
+                    <a:prstGeom prst="rect">
+                      <a:avLst/>
+                    </a:prstGeom>
+                    <a:noFill/>
+                    <a:ln>
+                      <a:noFill/>
+                    </a:ln>
+                  </pic:spPr>
+                </pic:pic>
+              </a:graphicData>
+            </a:graphic>
+          </wp:inline>
+        </w:drawing>
+      </w:r>
+    </w:p>
+    <w:p>
+      <w:pPr>
+        <w:spacing w:after="0" w:line="240" w:lineRule="auto"/>
+      </w:pPr>
+      <w:r>
+        <w:rPr>
+          <w:noProof/>
+          <w:lang w:eastAsia="en-IE"/>
+        </w:rPr>
+        <w:lastRenderedPageBreak/>
+        <w:drawing>
+          <wp:inline distT="0" distB="0" distL="0" distR="0">
+            <wp:extent cx="5731510" cy="4341025"/>
+            <wp:effectExtent l="0" t="0" r="2540" b="2540"/>
+            <wp:docPr id="5" name="Picture 5" descr="E:\Documents\course-work\NCI Springboard\Fundamentals of Secure Programming\Project\Selection_492.png"/>
+            <wp:cNvGraphicFramePr>
+              <a:graphicFrameLocks xmlns:a="http://schemas.openxmlformats.org/drawingml/2006/main" noChangeAspect="1"/>
+            </wp:cNvGraphicFramePr>
+            <a:graphic xmlns:a="http://schemas.openxmlformats.org/drawingml/2006/main">
+              <a:graphicData uri="http://schemas.openxmlformats.org/drawingml/2006/picture">
+                <pic:pic xmlns:pic="http://schemas.openxmlformats.org/drawingml/2006/picture">
+                  <pic:nvPicPr>
+                    <pic:cNvPr id="0" name="Picture 4" descr="E:\Documents\course-work\NCI Springboard\Fundamentals of Secure Programming\Project\Selection_492.png"/>
+                    <pic:cNvPicPr>
+                      <a:picLocks noChangeAspect="1" noChangeArrowheads="1"/>
+                    </pic:cNvPicPr>
+                  </pic:nvPicPr>
+                  <pic:blipFill>
+                    <a:blip r:embed="rId11">
+                      <a:extLst>
+                        <a:ext uri="{28A0092B-C50C-407E-A947-70E740481C1C}">
+                          <a14:useLocalDpi xmlns:a14="http://schemas.microsoft.com/office/drawing/2010/main" val="0"/>
+                        </a:ext>
+                      </a:extLst>
+                    </a:blip>
+                    <a:srcRect/>
+                    <a:stretch>
+                      <a:fillRect/>
+                    </a:stretch>
+                  </pic:blipFill>
+                  <pic:spPr bwMode="auto">
+                    <a:xfrm>
+                      <a:off x="0" y="0"/>
+                      <a:ext cx="5731510" cy="4341025"/>
+                    </a:xfrm>
+                    <a:prstGeom prst="rect">
+                      <a:avLst/>
+                    </a:prstGeom>
+                    <a:noFill/>
+                    <a:ln>
+                      <a:noFill/>
+                    </a:ln>
+                  </pic:spPr>
+                </pic:pic>
+              </a:graphicData>
+            </a:graphic>
+          </wp:inline>
+        </w:drawing>
+      </w:r>
+      <w:r>
+        <w:br w:type="page"/>
+      </w:r>
+    </w:p>
+    <w:p>
+      <w:pPr>
+        <w:pStyle w:val="ListParagraph"/>
+        <w:numPr>
+          <w:ilvl w:val="0"/>
+          <w:numId w:val="20"/>
+        </w:numPr>
+        <w:outlineLvl w:val="0"/>
+        <w:rPr>
+          <w:rFonts w:asciiTheme="minorHAnsi" w:hAnsiTheme="minorHAnsi" w:cs="Consolas"/>
+          <w:b/>
+          <w:bCs/>
+          <w:sz w:val="40"/>
+          <w:szCs w:val="40"/>
+        </w:rPr>
+      </w:pPr>
+      <w:r>
+        <w:rPr>
+          <w:rFonts w:asciiTheme="minorHAnsi" w:hAnsiTheme="minorHAnsi" w:cs="Consolas"/>
+          <w:b/>
+          <w:bCs/>
+          <w:color w:val="4F81BD" w:themeColor="accent1"/>
+          <w:sz w:val="40"/>
+          <w:szCs w:val="40"/>
+        </w:rPr>
+        <w:lastRenderedPageBreak/>
+        <w:t xml:space="preserve">Conclusion </w:t>
+      </w:r>
     </w:p>
     <w:p>
       <w:r>
         <w:t xml:space="preserve">This prototype demonstrates a </w:t>
       </w:r>
-      <w:proofErr w:type="spellStart"/>
-      <w:r>
-        <w:t>rudementory</w:t>
-      </w:r>
-      <w:proofErr w:type="spellEnd"/>
+      <w:r>
+        <w:t>rudimentary</w:t>
+      </w:r>
       <w:r>
         <w:t xml:space="preserve"> app which can be used to receive as </w:t>
       </w:r>
-      <w:proofErr w:type="spellStart"/>
-      <w:r>
-        <w:t>imput</w:t>
-      </w:r>
-      <w:proofErr w:type="spellEnd"/>
+      <w:r>
+        <w:t>input</w:t>
+      </w:r>
       <w:r>
         <w:t xml:space="preserve"> an image file, encrypt that file</w:t>
       </w:r>
@@ -2685,27 +2255,20 @@
     <w:p/>
     <w:p>
       <w:r>
-        <w:t xml:space="preserve">The </w:t>
-      </w:r>
-      <w:r>
-        <w:t>prototype</w:t>
+        <w:t>The prototype</w:t>
       </w:r>
       <w:r>
         <w:t xml:space="preserve"> will store the file </w:t>
       </w:r>
-      <w:proofErr w:type="spellStart"/>
-      <w:r>
-        <w:t>localy</w:t>
-      </w:r>
-      <w:proofErr w:type="spellEnd"/>
+      <w:r>
+        <w:t>locally</w:t>
+      </w:r>
       <w:r>
         <w:t xml:space="preserve">, however the database design allows for remote storage of the file </w:t>
       </w:r>
-      <w:proofErr w:type="spellStart"/>
-      <w:r>
-        <w:t>aswell</w:t>
-      </w:r>
-      <w:proofErr w:type="spellEnd"/>
+      <w:r>
+        <w:t>as well</w:t>
+      </w:r>
     </w:p>
     <w:p/>
     <w:p>
@@ -2778,16 +2341,14 @@
                 <w:lang w:eastAsia="en-IE"/>
               </w:rPr>
             </w:pPr>
-            <w:proofErr w:type="spellStart"/>
             <w:r>
               <w:rPr>
                 <w:rFonts w:eastAsia="Times New Roman"/>
                 <w:color w:val="000000"/>
                 <w:lang w:eastAsia="en-IE"/>
               </w:rPr>
-              <w:t>Discrittion</w:t>
+              <w:t>Description</w:t>
             </w:r>
-            <w:proofErr w:type="spellEnd"/>
           </w:p>
         </w:tc>
         <w:tc>
@@ -2883,7 +2444,7 @@
                 <w:lang w:eastAsia="en-IE"/>
               </w:rPr>
             </w:pPr>
-            <w:hyperlink r:id="rId8" w:history="1">
+            <w:hyperlink r:id="rId12" w:history="1">
               <w:r>
                 <w:rPr>
                   <w:rFonts w:eastAsia="Times New Roman"/>
@@ -2956,7 +2517,7 @@
                 <w:lang w:eastAsia="en-IE"/>
               </w:rPr>
             </w:pPr>
-            <w:hyperlink r:id="rId9" w:history="1">
+            <w:hyperlink r:id="rId13" w:history="1">
               <w:r>
                 <w:rPr>
                   <w:rFonts w:eastAsia="Times New Roman"/>
@@ -3029,7 +2590,7 @@
                 <w:lang w:eastAsia="en-IE"/>
               </w:rPr>
             </w:pPr>
-            <w:hyperlink r:id="rId10" w:history="1">
+            <w:hyperlink r:id="rId14" w:history="1">
               <w:r>
                 <w:rPr>
                   <w:rFonts w:eastAsia="Times New Roman"/>
@@ -3102,7 +2663,7 @@
                 <w:lang w:eastAsia="en-IE"/>
               </w:rPr>
             </w:pPr>
-            <w:hyperlink r:id="rId11" w:history="1">
+            <w:hyperlink r:id="rId15" w:history="1">
               <w:r>
                 <w:rPr>
                   <w:rFonts w:eastAsia="Times New Roman"/>
@@ -3175,7 +2736,7 @@
                 <w:lang w:eastAsia="en-IE"/>
               </w:rPr>
             </w:pPr>
-            <w:hyperlink r:id="rId12" w:history="1">
+            <w:hyperlink r:id="rId16" w:history="1">
               <w:r>
                 <w:rPr>
                   <w:rFonts w:eastAsia="Times New Roman"/>
@@ -3248,7 +2809,7 @@
                 <w:lang w:eastAsia="en-IE"/>
               </w:rPr>
             </w:pPr>
-            <w:hyperlink r:id="rId13" w:history="1">
+            <w:hyperlink r:id="rId17" w:history="1">
               <w:r>
                 <w:rPr>
                   <w:rFonts w:eastAsia="Times New Roman"/>
@@ -3321,7 +2882,7 @@
                 <w:lang w:eastAsia="en-IE"/>
               </w:rPr>
             </w:pPr>
-            <w:hyperlink r:id="rId14" w:anchor="real-example" w:history="1">
+            <w:hyperlink r:id="rId18" w:anchor="real-example" w:history="1">
               <w:r>
                 <w:rPr>
                   <w:rFonts w:eastAsia="Times New Roman"/>
@@ -3394,7 +2955,7 @@
                 <w:lang w:eastAsia="en-IE"/>
               </w:rPr>
             </w:pPr>
-            <w:hyperlink r:id="rId15" w:history="1">
+            <w:hyperlink r:id="rId19" w:history="1">
               <w:r>
                 <w:rPr>
                   <w:rFonts w:eastAsia="Times New Roman"/>
@@ -3467,7 +3028,7 @@
                 <w:lang w:eastAsia="en-IE"/>
               </w:rPr>
             </w:pPr>
-            <w:hyperlink r:id="rId16" w:history="1">
+            <w:hyperlink r:id="rId20" w:history="1">
               <w:r>
                 <w:rPr>
                   <w:rFonts w:eastAsia="Times New Roman"/>
@@ -3540,7 +3101,7 @@
                 <w:lang w:eastAsia="en-IE"/>
               </w:rPr>
             </w:pPr>
-            <w:hyperlink r:id="rId17" w:history="1">
+            <w:hyperlink r:id="rId21" w:history="1">
               <w:r>
                 <w:rPr>
                   <w:rFonts w:eastAsia="Times New Roman"/>
@@ -3614,7 +3175,7 @@
                 <w:lang w:eastAsia="en-IE"/>
               </w:rPr>
             </w:pPr>
-            <w:hyperlink r:id="rId18" w:history="1">
+            <w:hyperlink r:id="rId22" w:history="1">
               <w:r>
                 <w:rPr>
                   <w:rFonts w:eastAsia="Times New Roman"/>
@@ -3687,7 +3248,7 @@
                 <w:lang w:eastAsia="en-IE"/>
               </w:rPr>
             </w:pPr>
-            <w:hyperlink r:id="rId19" w:history="1">
+            <w:hyperlink r:id="rId23" w:history="1">
               <w:r>
                 <w:rPr>
                   <w:rFonts w:eastAsia="Times New Roman"/>
@@ -3761,7 +3322,7 @@
                 <w:lang w:eastAsia="en-IE"/>
               </w:rPr>
             </w:pPr>
-            <w:hyperlink r:id="rId20" w:history="1">
+            <w:hyperlink r:id="rId24" w:history="1">
               <w:r>
                 <w:rPr>
                   <w:rFonts w:eastAsia="Times New Roman"/>
@@ -3807,25 +3368,7 @@
                 <w:color w:val="000000"/>
                 <w:lang w:eastAsia="en-IE"/>
               </w:rPr>
-              <w:t xml:space="preserve">Encrypt &amp; Decrypt using </w:t>
-            </w:r>
-            <w:proofErr w:type="spellStart"/>
-            <w:r>
-              <w:rPr>
-                <w:rFonts w:eastAsia="Times New Roman"/>
-                <w:color w:val="000000"/>
-                <w:lang w:eastAsia="en-IE"/>
-              </w:rPr>
-              <w:t>PyCrypto</w:t>
-            </w:r>
-            <w:proofErr w:type="spellEnd"/>
-            <w:r>
-              <w:rPr>
-                <w:rFonts w:eastAsia="Times New Roman"/>
-                <w:color w:val="000000"/>
-                <w:lang w:eastAsia="en-IE"/>
-              </w:rPr>
-              <w:t xml:space="preserve"> AES 256</w:t>
+              <w:t>Encrypt &amp; Decrypt using PyCrypto AES 256</w:t>
             </w:r>
           </w:p>
         </w:tc>
@@ -3852,7 +3395,7 @@
                 <w:lang w:eastAsia="en-IE"/>
               </w:rPr>
             </w:pPr>
-            <w:hyperlink r:id="rId21" w:history="1">
+            <w:hyperlink r:id="rId25" w:history="1">
               <w:r>
                 <w:rPr>
                   <w:rFonts w:eastAsia="Times New Roman"/>
@@ -3899,17 +3442,8 @@
                 <w:lang w:eastAsia="en-IE"/>
               </w:rPr>
               <w:br/>
-            </w:r>
-            <w:proofErr w:type="spellStart"/>
-            <w:r>
-              <w:rPr>
-                <w:rFonts w:eastAsia="Times New Roman"/>
-                <w:color w:val="000000"/>
-                <w:lang w:eastAsia="en-IE"/>
-              </w:rPr>
               <w:t>Bootsnipp</w:t>
             </w:r>
-            <w:proofErr w:type="spellEnd"/>
             <w:r>
               <w:rPr>
                 <w:rFonts w:eastAsia="Times New Roman"/>
@@ -3952,7 +3486,7 @@
                 <w:lang w:eastAsia="en-IE"/>
               </w:rPr>
             </w:pPr>
-            <w:hyperlink r:id="rId22" w:history="1">
+            <w:hyperlink r:id="rId26" w:history="1">
               <w:r>
                 <w:rPr>
                   <w:rFonts w:eastAsia="Times New Roman"/>
@@ -4025,7 +3559,7 @@
                 <w:lang w:eastAsia="en-IE"/>
               </w:rPr>
             </w:pPr>
-            <w:hyperlink r:id="rId23" w:history="1">
+            <w:hyperlink r:id="rId27" w:history="1">
               <w:r>
                 <w:rPr>
                   <w:rFonts w:eastAsia="Times New Roman"/>
@@ -4079,8 +3613,8 @@
       </w:pPr>
     </w:p>
     <w:sectPr>
-      <w:headerReference w:type="default" r:id="rId24"/>
-      <w:footerReference w:type="default" r:id="rId25"/>
+      <w:headerReference w:type="default" r:id="rId28"/>
+      <w:footerReference w:type="default" r:id="rId29"/>
       <w:pgSz w:w="11906" w:h="16838"/>
       <w:pgMar w:top="1247" w:right="1440" w:bottom="1247" w:left="1440" w:header="709" w:footer="709" w:gutter="0"/>
       <w:cols w:space="708"/>
@@ -4164,7 +3698,7 @@
         <w:b/>
         <w:noProof/>
       </w:rPr>
-      <w:t>10</w:t>
+      <w:t>1</w:t>
     </w:r>
     <w:r>
       <w:rPr>
@@ -4207,7 +3741,7 @@
         <w:b/>
         <w:noProof/>
       </w:rPr>
-      <w:t>11</w:t>
+      <w:t>13</w:t>
     </w:r>
     <w:r>
       <w:rPr>
@@ -6003,6 +5537,96 @@
     </w:lvl>
   </w:abstractNum>
   <w:abstractNum w:abstractNumId="15" w15:restartNumberingAfterBreak="0">
+    <w:nsid w:val="534658CF"/>
+    <w:multiLevelType w:val="hybridMultilevel"/>
+    <w:tmpl w:val="EDBCF0DC"/>
+    <w:lvl w:ilvl="0" w:tplc="B2EA3362">
+      <w:start w:val="1"/>
+      <w:numFmt w:val="upperRoman"/>
+      <w:lvlText w:val="%1."/>
+      <w:lvlJc w:val="left"/>
+      <w:pPr>
+        <w:ind w:left="1080" w:hanging="720"/>
+      </w:pPr>
+      <w:rPr>
+        <w:rFonts w:hint="default"/>
+        <w:color w:val="4F81BD" w:themeColor="accent1"/>
+      </w:rPr>
+    </w:lvl>
+    <w:lvl w:ilvl="1" w:tplc="08090019" w:tentative="1">
+      <w:start w:val="1"/>
+      <w:numFmt w:val="lowerLetter"/>
+      <w:lvlText w:val="%2."/>
+      <w:lvlJc w:val="left"/>
+      <w:pPr>
+        <w:ind w:left="1440" w:hanging="360"/>
+      </w:pPr>
+    </w:lvl>
+    <w:lvl w:ilvl="2" w:tplc="0809001B" w:tentative="1">
+      <w:start w:val="1"/>
+      <w:numFmt w:val="lowerRoman"/>
+      <w:lvlText w:val="%3."/>
+      <w:lvlJc w:val="right"/>
+      <w:pPr>
+        <w:ind w:left="2160" w:hanging="180"/>
+      </w:pPr>
+    </w:lvl>
+    <w:lvl w:ilvl="3" w:tplc="0809000F" w:tentative="1">
+      <w:start w:val="1"/>
+      <w:numFmt w:val="decimal"/>
+      <w:lvlText w:val="%4."/>
+      <w:lvlJc w:val="left"/>
+      <w:pPr>
+        <w:ind w:left="2880" w:hanging="360"/>
+      </w:pPr>
+    </w:lvl>
+    <w:lvl w:ilvl="4" w:tplc="08090019" w:tentative="1">
+      <w:start w:val="1"/>
+      <w:numFmt w:val="lowerLetter"/>
+      <w:lvlText w:val="%5."/>
+      <w:lvlJc w:val="left"/>
+      <w:pPr>
+        <w:ind w:left="3600" w:hanging="360"/>
+      </w:pPr>
+    </w:lvl>
+    <w:lvl w:ilvl="5" w:tplc="0809001B" w:tentative="1">
+      <w:start w:val="1"/>
+      <w:numFmt w:val="lowerRoman"/>
+      <w:lvlText w:val="%6."/>
+      <w:lvlJc w:val="right"/>
+      <w:pPr>
+        <w:ind w:left="4320" w:hanging="180"/>
+      </w:pPr>
+    </w:lvl>
+    <w:lvl w:ilvl="6" w:tplc="0809000F" w:tentative="1">
+      <w:start w:val="1"/>
+      <w:numFmt w:val="decimal"/>
+      <w:lvlText w:val="%7."/>
+      <w:lvlJc w:val="left"/>
+      <w:pPr>
+        <w:ind w:left="5040" w:hanging="360"/>
+      </w:pPr>
+    </w:lvl>
+    <w:lvl w:ilvl="7" w:tplc="08090019" w:tentative="1">
+      <w:start w:val="1"/>
+      <w:numFmt w:val="lowerLetter"/>
+      <w:lvlText w:val="%8."/>
+      <w:lvlJc w:val="left"/>
+      <w:pPr>
+        <w:ind w:left="5760" w:hanging="360"/>
+      </w:pPr>
+    </w:lvl>
+    <w:lvl w:ilvl="8" w:tplc="0809001B" w:tentative="1">
+      <w:start w:val="1"/>
+      <w:numFmt w:val="lowerRoman"/>
+      <w:lvlText w:val="%9."/>
+      <w:lvlJc w:val="right"/>
+      <w:pPr>
+        <w:ind w:left="6480" w:hanging="180"/>
+      </w:pPr>
+    </w:lvl>
+  </w:abstractNum>
+  <w:abstractNum w:abstractNumId="16" w15:restartNumberingAfterBreak="0">
     <w:nsid w:val="5B395C3B"/>
     <w:multiLevelType w:val="hybridMultilevel"/>
     <w:tmpl w:val="592E99DA"/>
@@ -6091,7 +5715,7 @@
       </w:pPr>
     </w:lvl>
   </w:abstractNum>
-  <w:abstractNum w:abstractNumId="16" w15:restartNumberingAfterBreak="0">
+  <w:abstractNum w:abstractNumId="17" w15:restartNumberingAfterBreak="0">
     <w:nsid w:val="6269326B"/>
     <w:multiLevelType w:val="hybridMultilevel"/>
     <w:tmpl w:val="0FD6CDE6"/>
@@ -6180,7 +5804,7 @@
       </w:pPr>
     </w:lvl>
   </w:abstractNum>
-  <w:abstractNum w:abstractNumId="17" w15:restartNumberingAfterBreak="0">
+  <w:abstractNum w:abstractNumId="18" w15:restartNumberingAfterBreak="0">
     <w:nsid w:val="6E99354D"/>
     <w:multiLevelType w:val="hybridMultilevel"/>
     <w:tmpl w:val="2E2CCEF4"/>
@@ -6266,7 +5890,7 @@
       </w:pPr>
     </w:lvl>
   </w:abstractNum>
-  <w:abstractNum w:abstractNumId="18" w15:restartNumberingAfterBreak="0">
+  <w:abstractNum w:abstractNumId="19" w15:restartNumberingAfterBreak="0">
     <w:nsid w:val="76EE48A8"/>
     <w:multiLevelType w:val="hybridMultilevel"/>
     <w:tmpl w:val="BAF28C08"/>
@@ -6353,10 +5977,10 @@
     </w:lvl>
   </w:abstractNum>
   <w:num w:numId="1">
-    <w:abstractNumId w:val="16"/>
+    <w:abstractNumId w:val="17"/>
   </w:num>
   <w:num w:numId="2">
-    <w:abstractNumId w:val="17"/>
+    <w:abstractNumId w:val="18"/>
   </w:num>
   <w:num w:numId="3">
     <w:abstractNumId w:val="7"/>
@@ -6389,7 +6013,7 @@
     <w:abstractNumId w:val="3"/>
   </w:num>
   <w:num w:numId="13">
-    <w:abstractNumId w:val="15"/>
+    <w:abstractNumId w:val="16"/>
   </w:num>
   <w:num w:numId="14">
     <w:abstractNumId w:val="13"/>
@@ -6404,10 +6028,13 @@
     <w:abstractNumId w:val="8"/>
   </w:num>
   <w:num w:numId="18">
-    <w:abstractNumId w:val="18"/>
+    <w:abstractNumId w:val="19"/>
   </w:num>
   <w:num w:numId="19">
     <w:abstractNumId w:val="9"/>
+  </w:num>
+  <w:num w:numId="20">
+    <w:abstractNumId w:val="15"/>
   </w:num>
 </w:numbering>
 </file>
@@ -7582,7 +7209,7 @@
 </file>
 
 <file path=customXml/itemProps1.xml><?xml version="1.0" encoding="utf-8"?>
-<ds:datastoreItem xmlns:ds="http://schemas.openxmlformats.org/officeDocument/2006/customXml" ds:itemID="{5C899442-CC55-44BB-81A3-3E8D0C5BB4DE}">
+<ds:datastoreItem xmlns:ds="http://schemas.openxmlformats.org/officeDocument/2006/customXml" ds:itemID="{9EEB2246-FCBD-497C-B52A-0B99A46B150B}">
   <ds:schemaRefs>
     <ds:schemaRef ds:uri="http://schemas.openxmlformats.org/officeDocument/2006/bibliography"/>
   </ds:schemaRefs>
